--- a/Pyramid/Pyramid/Reports/Documentation/RptTPOTTrend_Documentation.docx
+++ b/Pyramid/Pyramid/Reports/Documentation/RptTPOTTrend_Documentation.docx
@@ -1,6 +1,6 @@
 
 <file path=word/document.xml><?xml version="1.0" encoding="utf-8"?>
-<w:document xmlns:wpc="http://schemas.microsoft.com/office/word/2010/wordprocessingCanvas" xmlns:cx="http://schemas.microsoft.com/office/drawing/2014/chartex" xmlns:cx1="http://schemas.microsoft.com/office/drawing/2015/9/8/chartex" xmlns:mc="http://schemas.openxmlformats.org/markup-compatibility/2006" xmlns:o="urn:schemas-microsoft-com:office:office" xmlns:r="http://schemas.openxmlformats.org/officeDocument/2006/relationships" xmlns:m="http://schemas.openxmlformats.org/officeDocument/2006/math" xmlns:v="urn:schemas-microsoft-com:vml" xmlns:wp14="http://schemas.microsoft.com/office/word/2010/wordprocessingDrawing" xmlns:wp="http://schemas.openxmlformats.org/drawingml/2006/wordprocessingDrawing" xmlns:w10="urn:schemas-microsoft-com:office:word" xmlns:w="http://schemas.openxmlformats.org/wordprocessingml/2006/main" xmlns:w14="http://schemas.microsoft.com/office/word/2010/wordml" xmlns:w15="http://schemas.microsoft.com/office/word/2012/wordml" xmlns:w16se="http://schemas.microsoft.com/office/word/2015/wordml/symex" xmlns:wpg="http://schemas.microsoft.com/office/word/2010/wordprocessingGroup" xmlns:wpi="http://schemas.microsoft.com/office/word/2010/wordprocessingInk" xmlns:wne="http://schemas.microsoft.com/office/word/2006/wordml" xmlns:wps="http://schemas.microsoft.com/office/word/2010/wordprocessingShape" mc:Ignorable="w14 w15 w16se wp14">
+<w:document xmlns:wpc="http://schemas.microsoft.com/office/word/2010/wordprocessingCanvas" xmlns:cx="http://schemas.microsoft.com/office/drawing/2014/chartex" xmlns:cx1="http://schemas.microsoft.com/office/drawing/2015/9/8/chartex" xmlns:cx2="http://schemas.microsoft.com/office/drawing/2015/10/21/chartex" xmlns:cx3="http://schemas.microsoft.com/office/drawing/2016/5/9/chartex" xmlns:cx4="http://schemas.microsoft.com/office/drawing/2016/5/10/chartex" xmlns:cx5="http://schemas.microsoft.com/office/drawing/2016/5/11/chartex" xmlns:cx6="http://schemas.microsoft.com/office/drawing/2016/5/12/chartex" xmlns:cx7="http://schemas.microsoft.com/office/drawing/2016/5/13/chartex" xmlns:cx8="http://schemas.microsoft.com/office/drawing/2016/5/14/chartex" xmlns:mc="http://schemas.openxmlformats.org/markup-compatibility/2006" xmlns:aink="http://schemas.microsoft.com/office/drawing/2016/ink" xmlns:am3d="http://schemas.microsoft.com/office/drawing/2017/model3d" xmlns:o="urn:schemas-microsoft-com:office:office" xmlns:oel="http://schemas.microsoft.com/office/2019/extlst" xmlns:r="http://schemas.openxmlformats.org/officeDocument/2006/relationships" xmlns:m="http://schemas.openxmlformats.org/officeDocument/2006/math" xmlns:v="urn:schemas-microsoft-com:vml" xmlns:wp14="http://schemas.microsoft.com/office/word/2010/wordprocessingDrawing" xmlns:wp="http://schemas.openxmlformats.org/drawingml/2006/wordprocessingDrawing" xmlns:w10="urn:schemas-microsoft-com:office:word" xmlns:w="http://schemas.openxmlformats.org/wordprocessingml/2006/main" xmlns:w14="http://schemas.microsoft.com/office/word/2010/wordml" xmlns:w15="http://schemas.microsoft.com/office/word/2012/wordml" xmlns:w16cex="http://schemas.microsoft.com/office/word/2018/wordml/cex" xmlns:w16cid="http://schemas.microsoft.com/office/word/2016/wordml/cid" xmlns:w16="http://schemas.microsoft.com/office/word/2018/wordml" xmlns:w16sdtdh="http://schemas.microsoft.com/office/word/2020/wordml/sdtdatahash" xmlns:w16se="http://schemas.microsoft.com/office/word/2015/wordml/symex" xmlns:wpg="http://schemas.microsoft.com/office/word/2010/wordprocessingGroup" xmlns:wpi="http://schemas.microsoft.com/office/word/2010/wordprocessingInk" xmlns:wne="http://schemas.microsoft.com/office/word/2006/wordml" xmlns:wps="http://schemas.microsoft.com/office/word/2010/wordprocessingShape" mc:Ignorable="w14 w15 w16se w16cid w16 w16cex w16sdtdh wp14">
   <w:body>
     <w:p>
       <w:pPr>
@@ -56,21 +56,21 @@
         <w:tblLook w:val="04A0" w:firstRow="1" w:lastRow="0" w:firstColumn="1" w:lastColumn="0" w:noHBand="0" w:noVBand="1"/>
       </w:tblPr>
       <w:tblGrid>
-        <w:gridCol w:w="1466"/>
-        <w:gridCol w:w="767"/>
-        <w:gridCol w:w="1407"/>
-        <w:gridCol w:w="2240"/>
-        <w:gridCol w:w="480"/>
-        <w:gridCol w:w="212"/>
-        <w:gridCol w:w="485"/>
-        <w:gridCol w:w="545"/>
-        <w:gridCol w:w="1991"/>
-        <w:gridCol w:w="3367"/>
+        <w:gridCol w:w="3441"/>
+        <w:gridCol w:w="514"/>
+        <w:gridCol w:w="801"/>
+        <w:gridCol w:w="1080"/>
+        <w:gridCol w:w="371"/>
+        <w:gridCol w:w="274"/>
+        <w:gridCol w:w="364"/>
+        <w:gridCol w:w="381"/>
+        <w:gridCol w:w="852"/>
+        <w:gridCol w:w="4882"/>
       </w:tblGrid>
       <w:tr>
         <w:tc>
           <w:tcPr>
-            <w:tcW w:w="1550" w:type="dxa"/>
+            <w:tcW w:w="3811" w:type="dxa"/>
             <w:gridSpan w:val="2"/>
             <w:shd w:val="clear" w:color="auto" w:fill="333333"/>
           </w:tcPr>
@@ -135,7 +135,7 @@
         </w:tc>
         <w:tc>
           <w:tcPr>
-            <w:tcW w:w="11230" w:type="dxa"/>
+            <w:tcW w:w="9149" w:type="dxa"/>
             <w:gridSpan w:val="8"/>
             <w:shd w:val="clear" w:color="auto" w:fill="333333"/>
             <w:vAlign w:val="center"/>
@@ -167,7 +167,7 @@
         </w:trPr>
         <w:tc>
           <w:tcPr>
-            <w:tcW w:w="12780" w:type="dxa"/>
+            <w:tcW w:w="12960" w:type="dxa"/>
             <w:gridSpan w:val="10"/>
             <w:shd w:val="clear" w:color="auto" w:fill="333333"/>
             <w:vAlign w:val="center"/>
@@ -222,7 +222,7 @@
         </w:trPr>
         <w:tc>
           <w:tcPr>
-            <w:tcW w:w="6390" w:type="dxa"/>
+            <w:tcW w:w="6528" w:type="dxa"/>
             <w:gridSpan w:val="6"/>
             <w:shd w:val="clear" w:color="auto" w:fill="auto"/>
             <w:vAlign w:val="center"/>
@@ -319,7 +319,7 @@
         </w:tc>
         <w:tc>
           <w:tcPr>
-            <w:tcW w:w="6390" w:type="dxa"/>
+            <w:tcW w:w="6432" w:type="dxa"/>
             <w:gridSpan w:val="4"/>
             <w:shd w:val="clear" w:color="auto" w:fill="auto"/>
             <w:vAlign w:val="center"/>
@@ -366,7 +366,7 @@
         </w:trPr>
         <w:tc>
           <w:tcPr>
-            <w:tcW w:w="12780" w:type="dxa"/>
+            <w:tcW w:w="12960" w:type="dxa"/>
             <w:gridSpan w:val="10"/>
             <w:shd w:val="clear" w:color="auto" w:fill="auto"/>
             <w:vAlign w:val="center"/>
@@ -404,7 +404,7 @@
         </w:trPr>
         <w:tc>
           <w:tcPr>
-            <w:tcW w:w="12780" w:type="dxa"/>
+            <w:tcW w:w="12960" w:type="dxa"/>
             <w:gridSpan w:val="10"/>
             <w:shd w:val="clear" w:color="auto" w:fill="auto"/>
             <w:vAlign w:val="center"/>
@@ -464,14 +464,95 @@
               <w:rPr>
                 <w:rFonts w:ascii="Arial" w:hAnsi="Arial" w:cs="Arial"/>
                 <w:b/>
+                <w:sz w:val="19"/>
+                <w:szCs w:val="19"/>
+              </w:rPr>
+            </w:pPr>
+          </w:p>
+          <w:p>
+            <w:pPr>
+              <w:jc w:val="center"/>
+              <w:rPr>
+                <w:rFonts w:ascii="Arial" w:hAnsi="Arial" w:cs="Arial"/>
+                <w:b/>
+                <w:sz w:val="19"/>
+                <w:szCs w:val="19"/>
+              </w:rPr>
+            </w:pPr>
+            <w:r>
+              <w:rPr>
+                <w:rFonts w:ascii="Arial" w:hAnsi="Arial" w:cs="Arial"/>
+                <w:b/>
+                <w:sz w:val="19"/>
+                <w:szCs w:val="19"/>
+              </w:rPr>
+              <w:lastRenderedPageBreak/>
+              <w:t>Overall Percentage of Indicators Yes, No</w:t>
+            </w:r>
+          </w:p>
+          <w:p>
+            <w:pPr>
+              <w:jc w:val="center"/>
+              <w:rPr>
+                <w:rFonts w:ascii="Arial" w:hAnsi="Arial" w:cs="Arial"/>
+                <w:b/>
+                <w:sz w:val="19"/>
+                <w:szCs w:val="19"/>
+              </w:rPr>
+            </w:pPr>
+            <w:r>
+              <w:rPr>
+                <w:noProof/>
+              </w:rPr>
+              <w:drawing>
+                <wp:inline distT="0" distB="0" distL="0" distR="0" wp14:anchorId="1B79945F" wp14:editId="223DCC1E">
+                  <wp:extent cx="8229600" cy="3680460"/>
+                  <wp:effectExtent l="0" t="0" r="0" b="0"/>
+                  <wp:docPr id="3" name="Picture 3"/>
+                  <wp:cNvGraphicFramePr>
+                    <a:graphicFrameLocks xmlns:a="http://schemas.openxmlformats.org/drawingml/2006/main" noChangeAspect="1"/>
+                  </wp:cNvGraphicFramePr>
+                  <a:graphic xmlns:a="http://schemas.openxmlformats.org/drawingml/2006/main">
+                    <a:graphicData uri="http://schemas.openxmlformats.org/drawingml/2006/picture">
+                      <pic:pic xmlns:pic="http://schemas.openxmlformats.org/drawingml/2006/picture">
+                        <pic:nvPicPr>
+                          <pic:cNvPr id="1" name=""/>
+                          <pic:cNvPicPr/>
+                        </pic:nvPicPr>
+                        <pic:blipFill>
+                          <a:blip r:embed="rId6"/>
+                          <a:stretch>
+                            <a:fillRect/>
+                          </a:stretch>
+                        </pic:blipFill>
+                        <pic:spPr>
+                          <a:xfrm>
+                            <a:off x="0" y="0"/>
+                            <a:ext cx="8229600" cy="3680460"/>
+                          </a:xfrm>
+                          <a:prstGeom prst="rect">
+                            <a:avLst/>
+                          </a:prstGeom>
+                        </pic:spPr>
+                      </pic:pic>
+                    </a:graphicData>
+                  </a:graphic>
+                </wp:inline>
+              </w:drawing>
+            </w:r>
+          </w:p>
+          <w:p>
+            <w:pPr>
+              <w:jc w:val="center"/>
+              <w:rPr>
+                <w:rFonts w:ascii="Arial" w:hAnsi="Arial" w:cs="Arial"/>
+                <w:b/>
                 <w:sz w:val="28"/>
                 <w:szCs w:val="28"/>
               </w:rPr>
             </w:pPr>
           </w:p>
         </w:tc>
-        <w:bookmarkStart w:id="0" w:name="_GoBack"/>
-        <w:bookmarkEnd w:id="0"/>
       </w:tr>
       <w:tr>
         <w:trPr>
@@ -479,7 +560,7 @@
         </w:trPr>
         <w:tc>
           <w:tcPr>
-            <w:tcW w:w="12780" w:type="dxa"/>
+            <w:tcW w:w="12960" w:type="dxa"/>
             <w:gridSpan w:val="10"/>
             <w:shd w:val="clear" w:color="auto" w:fill="auto"/>
             <w:vAlign w:val="center"/>
@@ -488,7 +569,153 @@
             <w:pPr>
               <w:jc w:val="center"/>
               <w:rPr>
-                <w:noProof/>
+                <w:rFonts w:ascii="Arial" w:hAnsi="Arial" w:cs="Arial"/>
+                <w:b/>
+                <w:sz w:val="19"/>
+                <w:szCs w:val="19"/>
+              </w:rPr>
+            </w:pPr>
+          </w:p>
+          <w:p>
+            <w:pPr>
+              <w:jc w:val="center"/>
+              <w:rPr>
+                <w:rFonts w:ascii="Arial" w:hAnsi="Arial" w:cs="Arial"/>
+                <w:b/>
+                <w:sz w:val="19"/>
+                <w:szCs w:val="19"/>
+              </w:rPr>
+            </w:pPr>
+          </w:p>
+          <w:p>
+            <w:pPr>
+              <w:jc w:val="center"/>
+              <w:rPr>
+                <w:rFonts w:ascii="Arial" w:hAnsi="Arial" w:cs="Arial"/>
+                <w:b/>
+                <w:sz w:val="19"/>
+                <w:szCs w:val="19"/>
+              </w:rPr>
+            </w:pPr>
+          </w:p>
+          <w:p>
+            <w:pPr>
+              <w:jc w:val="center"/>
+              <w:rPr>
+                <w:rFonts w:ascii="Arial" w:hAnsi="Arial" w:cs="Arial"/>
+                <w:b/>
+                <w:sz w:val="19"/>
+                <w:szCs w:val="19"/>
+              </w:rPr>
+            </w:pPr>
+          </w:p>
+          <w:p>
+            <w:pPr>
+              <w:jc w:val="center"/>
+              <w:rPr>
+                <w:rFonts w:ascii="Arial" w:hAnsi="Arial" w:cs="Arial"/>
+                <w:b/>
+                <w:sz w:val="19"/>
+                <w:szCs w:val="19"/>
+              </w:rPr>
+            </w:pPr>
+          </w:p>
+          <w:p>
+            <w:pPr>
+              <w:jc w:val="center"/>
+              <w:rPr>
+                <w:rFonts w:ascii="Arial" w:hAnsi="Arial" w:cs="Arial"/>
+                <w:b/>
+                <w:sz w:val="19"/>
+                <w:szCs w:val="19"/>
+              </w:rPr>
+            </w:pPr>
+          </w:p>
+          <w:p>
+            <w:pPr>
+              <w:jc w:val="center"/>
+              <w:rPr>
+                <w:rFonts w:ascii="Arial" w:hAnsi="Arial" w:cs="Arial"/>
+                <w:b/>
+                <w:sz w:val="19"/>
+                <w:szCs w:val="19"/>
+              </w:rPr>
+            </w:pPr>
+          </w:p>
+          <w:p>
+            <w:pPr>
+              <w:jc w:val="center"/>
+              <w:rPr>
+                <w:rFonts w:ascii="Arial" w:hAnsi="Arial" w:cs="Arial"/>
+                <w:b/>
+                <w:sz w:val="19"/>
+                <w:szCs w:val="19"/>
+              </w:rPr>
+            </w:pPr>
+          </w:p>
+          <w:p>
+            <w:pPr>
+              <w:jc w:val="center"/>
+              <w:rPr>
+                <w:rFonts w:ascii="Arial" w:hAnsi="Arial" w:cs="Arial"/>
+                <w:b/>
+                <w:sz w:val="19"/>
+                <w:szCs w:val="19"/>
+              </w:rPr>
+            </w:pPr>
+          </w:p>
+          <w:p>
+            <w:pPr>
+              <w:jc w:val="center"/>
+              <w:rPr>
+                <w:rFonts w:ascii="Arial" w:hAnsi="Arial" w:cs="Arial"/>
+                <w:b/>
+                <w:sz w:val="19"/>
+                <w:szCs w:val="19"/>
+              </w:rPr>
+            </w:pPr>
+          </w:p>
+          <w:p>
+            <w:pPr>
+              <w:jc w:val="center"/>
+              <w:rPr>
+                <w:rFonts w:ascii="Arial" w:hAnsi="Arial" w:cs="Arial"/>
+                <w:b/>
+                <w:sz w:val="19"/>
+                <w:szCs w:val="19"/>
+              </w:rPr>
+            </w:pPr>
+          </w:p>
+          <w:p>
+            <w:pPr>
+              <w:jc w:val="center"/>
+              <w:rPr>
+                <w:rFonts w:ascii="Arial" w:hAnsi="Arial" w:cs="Arial"/>
+                <w:b/>
+                <w:sz w:val="19"/>
+                <w:szCs w:val="19"/>
+              </w:rPr>
+            </w:pPr>
+          </w:p>
+          <w:p>
+            <w:pPr>
+              <w:jc w:val="center"/>
+              <w:rPr>
+                <w:rFonts w:ascii="Arial" w:hAnsi="Arial" w:cs="Arial"/>
+                <w:b/>
+                <w:sz w:val="19"/>
+                <w:szCs w:val="19"/>
+              </w:rPr>
+            </w:pPr>
+          </w:p>
+          <w:p>
+            <w:pPr>
+              <w:jc w:val="center"/>
+              <w:rPr>
+                <w:rFonts w:ascii="Arial" w:hAnsi="Arial" w:cs="Arial"/>
+                <w:b/>
+                <w:sz w:val="19"/>
+                <w:szCs w:val="19"/>
               </w:rPr>
             </w:pPr>
             <w:r>
@@ -501,17 +728,3099 @@
               <w:lastRenderedPageBreak/>
               <w:t>Percentage Details</w:t>
             </w:r>
+          </w:p>
+          <w:p>
+            <w:pPr>
+              <w:jc w:val="center"/>
+              <w:rPr>
+                <w:rFonts w:ascii="Arial" w:hAnsi="Arial" w:cs="Arial"/>
+                <w:b/>
+                <w:sz w:val="19"/>
+                <w:szCs w:val="19"/>
+              </w:rPr>
+            </w:pPr>
+          </w:p>
+          <w:p>
+            <w:pPr>
+              <w:jc w:val="center"/>
+              <w:rPr>
+                <w:rFonts w:ascii="Arial" w:hAnsi="Arial" w:cs="Arial"/>
+                <w:b/>
+                <w:i/>
+                <w:iCs/>
+                <w:color w:val="FF0000"/>
+                <w:sz w:val="19"/>
+                <w:szCs w:val="19"/>
+              </w:rPr>
+            </w:pPr>
+            <w:r>
+              <w:rPr>
+                <w:rFonts w:ascii="Arial" w:hAnsi="Arial" w:cs="Arial"/>
+                <w:i/>
+                <w:iCs/>
+                <w:color w:val="FF0000"/>
+                <w:sz w:val="19"/>
+                <w:szCs w:val="19"/>
+              </w:rPr>
+              <w:t xml:space="preserve">This table displays information about all the </w:t>
+            </w:r>
+            <w:r>
+              <w:rPr>
+                <w:rFonts w:ascii="Arial" w:hAnsi="Arial" w:cs="Arial"/>
+                <w:i/>
+                <w:iCs/>
+                <w:color w:val="FF0000"/>
+                <w:sz w:val="19"/>
+                <w:szCs w:val="19"/>
+              </w:rPr>
+              <w:t>TPOT</w:t>
+            </w:r>
+            <w:r>
+              <w:rPr>
+                <w:rFonts w:ascii="Arial" w:hAnsi="Arial" w:cs="Arial"/>
+                <w:i/>
+                <w:iCs/>
+                <w:color w:val="FF0000"/>
+                <w:sz w:val="19"/>
+                <w:szCs w:val="19"/>
+              </w:rPr>
+              <w:t xml:space="preserve"> forms in the report broken down by</w:t>
+            </w:r>
+            <w:r>
+              <w:rPr>
+                <w:rFonts w:ascii="Arial" w:hAnsi="Arial" w:cs="Arial"/>
+                <w:i/>
+                <w:iCs/>
+                <w:color w:val="FF0000"/>
+                <w:sz w:val="19"/>
+                <w:szCs w:val="19"/>
+              </w:rPr>
+              <w:t xml:space="preserve"> Item and</w:t>
+            </w:r>
+            <w:r>
+              <w:rPr>
+                <w:rFonts w:ascii="Arial" w:hAnsi="Arial" w:cs="Arial"/>
+                <w:i/>
+                <w:iCs/>
+                <w:color w:val="FF0000"/>
+                <w:sz w:val="19"/>
+                <w:szCs w:val="19"/>
+              </w:rPr>
+              <w:t xml:space="preserve"> time period.</w:t>
+            </w:r>
+          </w:p>
+          <w:p>
+            <w:pPr>
+              <w:rPr>
+                <w:rFonts w:ascii="Arial" w:hAnsi="Arial" w:cs="Arial"/>
+                <w:b/>
+                <w:sz w:val="28"/>
+                <w:szCs w:val="28"/>
+              </w:rPr>
+            </w:pPr>
+          </w:p>
+          <w:p>
+            <w:pPr>
+              <w:rPr>
+                <w:rFonts w:ascii="Arial" w:hAnsi="Arial" w:cs="Arial"/>
+                <w:bCs/>
+                <w:i/>
+                <w:iCs/>
+                <w:color w:val="FF0000"/>
+                <w:sz w:val="19"/>
+                <w:szCs w:val="19"/>
+              </w:rPr>
+            </w:pPr>
+            <w:r>
+              <w:rPr>
+                <w:rFonts w:ascii="Arial" w:hAnsi="Arial" w:cs="Arial"/>
+                <w:b/>
+                <w:sz w:val="19"/>
+                <w:szCs w:val="19"/>
+              </w:rPr>
+              <w:t xml:space="preserve">Item: </w:t>
+            </w:r>
+            <w:r>
+              <w:rPr>
+                <w:rFonts w:ascii="Arial" w:hAnsi="Arial" w:cs="Arial"/>
+                <w:bCs/>
+                <w:i/>
+                <w:iCs/>
+                <w:color w:val="FF0000"/>
+                <w:sz w:val="19"/>
+                <w:szCs w:val="19"/>
+              </w:rPr>
+              <w:t>The item description</w:t>
+            </w:r>
+          </w:p>
+          <w:tbl>
+            <w:tblPr>
+              <w:tblStyle w:val="TableGrid"/>
+              <w:tblW w:w="0" w:type="auto"/>
+              <w:tblLook w:val="04A0" w:firstRow="1" w:lastRow="0" w:firstColumn="1" w:lastColumn="0" w:noHBand="0" w:noVBand="1"/>
+            </w:tblPr>
+            <w:tblGrid>
+              <w:gridCol w:w="7144"/>
+              <w:gridCol w:w="1726"/>
+              <w:gridCol w:w="1906"/>
+              <w:gridCol w:w="1958"/>
+            </w:tblGrid>
+            <w:tr>
+              <w:tc>
+                <w:tcPr>
+                  <w:tcW w:w="7144" w:type="dxa"/>
+                </w:tcPr>
+                <w:p>
+                  <w:pPr>
+                    <w:rPr>
+                      <w:rFonts w:ascii="Arial" w:hAnsi="Arial" w:cs="Arial"/>
+                      <w:b/>
+                      <w:sz w:val="19"/>
+                      <w:szCs w:val="19"/>
+                    </w:rPr>
+                  </w:pPr>
+                  <w:r>
+                    <w:rPr>
+                      <w:rFonts w:ascii="Arial" w:hAnsi="Arial" w:cs="Arial"/>
+                      <w:b/>
+                      <w:sz w:val="19"/>
+                      <w:szCs w:val="19"/>
+                    </w:rPr>
+                    <w:t>Time Period</w:t>
+                  </w:r>
+                </w:p>
+              </w:tc>
+              <w:tc>
+                <w:tcPr>
+                  <w:tcW w:w="1726" w:type="dxa"/>
+                </w:tcPr>
+                <w:p>
+                  <w:pPr>
+                    <w:rPr>
+                      <w:rFonts w:ascii="Arial" w:hAnsi="Arial" w:cs="Arial"/>
+                      <w:b/>
+                      <w:sz w:val="19"/>
+                      <w:szCs w:val="19"/>
+                    </w:rPr>
+                  </w:pPr>
+                  <w:r>
+                    <w:rPr>
+                      <w:rFonts w:ascii="Arial" w:hAnsi="Arial" w:cs="Arial"/>
+                      <w:b/>
+                      <w:sz w:val="19"/>
+                      <w:szCs w:val="19"/>
+                    </w:rPr>
+                    <w:t>Form Count</w:t>
+                  </w:r>
+                </w:p>
+              </w:tc>
+              <w:tc>
+                <w:tcPr>
+                  <w:tcW w:w="1906" w:type="dxa"/>
+                </w:tcPr>
+                <w:p>
+                  <w:pPr>
+                    <w:rPr>
+                      <w:rFonts w:ascii="Arial" w:hAnsi="Arial" w:cs="Arial"/>
+                      <w:b/>
+                      <w:sz w:val="19"/>
+                      <w:szCs w:val="19"/>
+                    </w:rPr>
+                  </w:pPr>
+                  <w:r>
+                    <w:rPr>
+                      <w:rFonts w:ascii="Arial" w:hAnsi="Arial" w:cs="Arial"/>
+                      <w:b/>
+                      <w:sz w:val="19"/>
+                      <w:szCs w:val="19"/>
+                    </w:rPr>
+                    <w:t>Number Yes</w:t>
+                  </w:r>
+                </w:p>
+              </w:tc>
+              <w:tc>
+                <w:tcPr>
+                  <w:tcW w:w="1958" w:type="dxa"/>
+                </w:tcPr>
+                <w:p>
+                  <w:pPr>
+                    <w:rPr>
+                      <w:rFonts w:ascii="Arial" w:hAnsi="Arial" w:cs="Arial"/>
+                      <w:bCs/>
+                      <w:i/>
+                      <w:iCs/>
+                      <w:color w:val="FF0000"/>
+                      <w:sz w:val="19"/>
+                      <w:szCs w:val="19"/>
+                    </w:rPr>
+                  </w:pPr>
+                  <w:r>
+                    <w:rPr>
+                      <w:rFonts w:ascii="Arial" w:hAnsi="Arial" w:cs="Arial"/>
+                      <w:b/>
+                      <w:sz w:val="19"/>
+                      <w:szCs w:val="19"/>
+                    </w:rPr>
+                    <w:t>Number No</w:t>
+                  </w:r>
+                </w:p>
+              </w:tc>
+            </w:tr>
+            <w:tr>
+              <w:tc>
+                <w:tcPr>
+                  <w:tcW w:w="7144" w:type="dxa"/>
+                </w:tcPr>
+                <w:p>
+                  <w:pPr>
+                    <w:rPr>
+                      <w:rFonts w:ascii="Arial" w:hAnsi="Arial" w:cs="Arial"/>
+                      <w:bCs/>
+                      <w:i/>
+                      <w:iCs/>
+                      <w:color w:val="FF0000"/>
+                      <w:sz w:val="19"/>
+                      <w:szCs w:val="19"/>
+                    </w:rPr>
+                  </w:pPr>
+                  <w:r>
+                    <w:rPr>
+                      <w:rFonts w:ascii="Arial" w:hAnsi="Arial" w:cs="Arial"/>
+                      <w:bCs/>
+                      <w:i/>
+                      <w:iCs/>
+                      <w:color w:val="FF0000"/>
+                      <w:sz w:val="19"/>
+                      <w:szCs w:val="19"/>
+                    </w:rPr>
+                    <w:t xml:space="preserve">The time period that is being analyzed. Spring </w:t>
+                  </w:r>
+                </w:p>
+                <w:p>
+                  <w:pPr>
+                    <w:rPr>
+                      <w:rFonts w:ascii="Arial" w:hAnsi="Arial" w:cs="Arial"/>
+                      <w:bCs/>
+                      <w:i/>
+                      <w:iCs/>
+                      <w:color w:val="FF0000"/>
+                      <w:sz w:val="19"/>
+                      <w:szCs w:val="19"/>
+                    </w:rPr>
+                  </w:pPr>
+                  <w:r>
+                    <w:rPr>
+                      <w:rFonts w:ascii="Arial" w:hAnsi="Arial" w:cs="Arial"/>
+                      <w:bCs/>
+                      <w:i/>
+                      <w:iCs/>
+                      <w:color w:val="FF0000"/>
+                      <w:sz w:val="19"/>
+                      <w:szCs w:val="19"/>
+                    </w:rPr>
+                    <w:t>is defined as January 1</w:t>
+                  </w:r>
+                  <w:r>
+                    <w:rPr>
+                      <w:rFonts w:ascii="Arial" w:hAnsi="Arial" w:cs="Arial"/>
+                      <w:bCs/>
+                      <w:i/>
+                      <w:iCs/>
+                      <w:color w:val="FF0000"/>
+                      <w:sz w:val="19"/>
+                      <w:szCs w:val="19"/>
+                      <w:vertAlign w:val="superscript"/>
+                    </w:rPr>
+                    <w:t>st</w:t>
+                  </w:r>
+                  <w:r>
+                    <w:rPr>
+                      <w:rFonts w:ascii="Arial" w:hAnsi="Arial" w:cs="Arial"/>
+                      <w:bCs/>
+                      <w:i/>
+                      <w:iCs/>
+                      <w:color w:val="FF0000"/>
+                      <w:sz w:val="19"/>
+                      <w:szCs w:val="19"/>
+                    </w:rPr>
+                    <w:t xml:space="preserve"> through June 30</w:t>
+                  </w:r>
+                  <w:r>
+                    <w:rPr>
+                      <w:rFonts w:ascii="Arial" w:hAnsi="Arial" w:cs="Arial"/>
+                      <w:bCs/>
+                      <w:i/>
+                      <w:iCs/>
+                      <w:color w:val="FF0000"/>
+                      <w:sz w:val="19"/>
+                      <w:szCs w:val="19"/>
+                      <w:vertAlign w:val="superscript"/>
+                    </w:rPr>
+                    <w:t>th</w:t>
+                  </w:r>
+                  <w:r>
+                    <w:rPr>
+                      <w:rFonts w:ascii="Arial" w:hAnsi="Arial" w:cs="Arial"/>
+                      <w:bCs/>
+                      <w:i/>
+                      <w:iCs/>
+                      <w:color w:val="FF0000"/>
+                      <w:sz w:val="19"/>
+                      <w:szCs w:val="19"/>
+                    </w:rPr>
+                    <w:t xml:space="preserve">. </w:t>
+                  </w:r>
+                </w:p>
+                <w:p>
+                  <w:pPr>
+                    <w:rPr>
+                      <w:rFonts w:ascii="Arial" w:hAnsi="Arial" w:cs="Arial"/>
+                      <w:bCs/>
+                      <w:i/>
+                      <w:iCs/>
+                      <w:color w:val="FF0000"/>
+                      <w:sz w:val="19"/>
+                      <w:szCs w:val="19"/>
+                    </w:rPr>
+                  </w:pPr>
+                  <w:r>
+                    <w:rPr>
+                      <w:rFonts w:ascii="Arial" w:hAnsi="Arial" w:cs="Arial"/>
+                      <w:bCs/>
+                      <w:i/>
+                      <w:iCs/>
+                      <w:color w:val="FF0000"/>
+                      <w:sz w:val="19"/>
+                      <w:szCs w:val="19"/>
+                    </w:rPr>
+                    <w:t>Fall is defined as July 1</w:t>
+                  </w:r>
+                  <w:r>
+                    <w:rPr>
+                      <w:rFonts w:ascii="Arial" w:hAnsi="Arial" w:cs="Arial"/>
+                      <w:bCs/>
+                      <w:i/>
+                      <w:iCs/>
+                      <w:color w:val="FF0000"/>
+                      <w:sz w:val="19"/>
+                      <w:szCs w:val="19"/>
+                      <w:vertAlign w:val="superscript"/>
+                    </w:rPr>
+                    <w:t>st</w:t>
+                  </w:r>
+                  <w:r>
+                    <w:rPr>
+                      <w:rFonts w:ascii="Arial" w:hAnsi="Arial" w:cs="Arial"/>
+                      <w:bCs/>
+                      <w:i/>
+                      <w:iCs/>
+                      <w:color w:val="FF0000"/>
+                      <w:sz w:val="19"/>
+                      <w:szCs w:val="19"/>
+                    </w:rPr>
+                    <w:t xml:space="preserve"> through December </w:t>
+                  </w:r>
+                </w:p>
+                <w:p>
+                  <w:pPr>
+                    <w:rPr>
+                      <w:rFonts w:ascii="Arial" w:hAnsi="Arial" w:cs="Arial"/>
+                      <w:bCs/>
+                      <w:i/>
+                      <w:iCs/>
+                      <w:color w:val="FF0000"/>
+                      <w:sz w:val="19"/>
+                      <w:szCs w:val="19"/>
+                    </w:rPr>
+                  </w:pPr>
+                  <w:r>
+                    <w:rPr>
+                      <w:rFonts w:ascii="Arial" w:hAnsi="Arial" w:cs="Arial"/>
+                      <w:bCs/>
+                      <w:i/>
+                      <w:iCs/>
+                      <w:color w:val="FF0000"/>
+                      <w:sz w:val="19"/>
+                      <w:szCs w:val="19"/>
+                    </w:rPr>
+                    <w:t>31</w:t>
+                  </w:r>
+                  <w:r>
+                    <w:rPr>
+                      <w:rFonts w:ascii="Arial" w:hAnsi="Arial" w:cs="Arial"/>
+                      <w:bCs/>
+                      <w:i/>
+                      <w:iCs/>
+                      <w:color w:val="FF0000"/>
+                      <w:sz w:val="19"/>
+                      <w:szCs w:val="19"/>
+                      <w:vertAlign w:val="superscript"/>
+                    </w:rPr>
+                    <w:t>st</w:t>
+                  </w:r>
+                  <w:r>
+                    <w:rPr>
+                      <w:rFonts w:ascii="Arial" w:hAnsi="Arial" w:cs="Arial"/>
+                      <w:bCs/>
+                      <w:i/>
+                      <w:iCs/>
+                      <w:color w:val="FF0000"/>
+                      <w:sz w:val="19"/>
+                      <w:szCs w:val="19"/>
+                    </w:rPr>
+                    <w:t>.</w:t>
+                  </w:r>
+                  <w:r>
+                    <w:rPr>
+                      <w:rFonts w:ascii="Arial" w:hAnsi="Arial" w:cs="Arial"/>
+                      <w:bCs/>
+                      <w:i/>
+                      <w:iCs/>
+                      <w:color w:val="FF0000"/>
+                      <w:sz w:val="19"/>
+                      <w:szCs w:val="19"/>
+                    </w:rPr>
+                    <w:t xml:space="preserve"> </w:t>
+                  </w:r>
+                </w:p>
+              </w:tc>
+              <w:tc>
+                <w:tcPr>
+                  <w:tcW w:w="1726" w:type="dxa"/>
+                </w:tcPr>
+                <w:p>
+                  <w:pPr>
+                    <w:rPr>
+                      <w:rFonts w:ascii="Arial" w:hAnsi="Arial" w:cs="Arial"/>
+                      <w:bCs/>
+                      <w:i/>
+                      <w:iCs/>
+                      <w:color w:val="FF0000"/>
+                      <w:sz w:val="19"/>
+                      <w:szCs w:val="19"/>
+                    </w:rPr>
+                  </w:pPr>
+                  <w:r>
+                    <w:rPr>
+                      <w:rFonts w:ascii="Arial" w:hAnsi="Arial" w:cs="Arial"/>
+                      <w:bCs/>
+                      <w:i/>
+                      <w:iCs/>
+                      <w:color w:val="FF0000"/>
+                      <w:sz w:val="19"/>
+                      <w:szCs w:val="19"/>
+                    </w:rPr>
+                    <w:t>The number of forms included in the time period.</w:t>
+                  </w:r>
+                </w:p>
+              </w:tc>
+              <w:tc>
+                <w:tcPr>
+                  <w:tcW w:w="1906" w:type="dxa"/>
+                </w:tcPr>
+                <w:p>
+                  <w:pPr>
+                    <w:rPr>
+                      <w:rFonts w:ascii="Arial" w:hAnsi="Arial" w:cs="Arial"/>
+                      <w:bCs/>
+                      <w:i/>
+                      <w:iCs/>
+                      <w:color w:val="FF0000"/>
+                      <w:sz w:val="19"/>
+                      <w:szCs w:val="19"/>
+                    </w:rPr>
+                  </w:pPr>
+                  <w:r>
+                    <w:rPr>
+                      <w:rFonts w:ascii="Arial" w:hAnsi="Arial" w:cs="Arial"/>
+                      <w:bCs/>
+                      <w:i/>
+                      <w:iCs/>
+                      <w:color w:val="FF0000"/>
+                      <w:sz w:val="19"/>
+                      <w:szCs w:val="19"/>
+                    </w:rPr>
+                    <w:t xml:space="preserve">The number and </w:t>
+                  </w:r>
+                </w:p>
+                <w:p>
+                  <w:pPr>
+                    <w:rPr>
+                      <w:rFonts w:ascii="Arial" w:hAnsi="Arial" w:cs="Arial"/>
+                      <w:bCs/>
+                      <w:i/>
+                      <w:iCs/>
+                      <w:color w:val="FF0000"/>
+                      <w:sz w:val="19"/>
+                      <w:szCs w:val="19"/>
+                    </w:rPr>
+                  </w:pPr>
+                  <w:r>
+                    <w:rPr>
+                      <w:rFonts w:ascii="Arial" w:hAnsi="Arial" w:cs="Arial"/>
+                      <w:bCs/>
+                      <w:i/>
+                      <w:iCs/>
+                      <w:color w:val="FF0000"/>
+                      <w:sz w:val="19"/>
+                      <w:szCs w:val="19"/>
+                    </w:rPr>
+                    <w:t>percentage of indicators</w:t>
+                  </w:r>
+                </w:p>
+                <w:p>
+                  <w:pPr>
+                    <w:rPr>
+                      <w:rFonts w:ascii="Arial" w:hAnsi="Arial" w:cs="Arial"/>
+                      <w:bCs/>
+                      <w:i/>
+                      <w:iCs/>
+                      <w:color w:val="FF0000"/>
+                      <w:sz w:val="19"/>
+                      <w:szCs w:val="19"/>
+                    </w:rPr>
+                  </w:pPr>
+                  <w:r>
+                    <w:rPr>
+                      <w:rFonts w:ascii="Arial" w:hAnsi="Arial" w:cs="Arial"/>
+                      <w:bCs/>
+                      <w:i/>
+                      <w:iCs/>
+                      <w:color w:val="FF0000"/>
+                      <w:sz w:val="19"/>
+                      <w:szCs w:val="19"/>
+                    </w:rPr>
+                    <w:t xml:space="preserve">in the time period that </w:t>
+                  </w:r>
+                </w:p>
+                <w:p>
+                  <w:pPr>
+                    <w:rPr>
+                      <w:rFonts w:ascii="Arial" w:hAnsi="Arial" w:cs="Arial"/>
+                      <w:bCs/>
+                      <w:i/>
+                      <w:iCs/>
+                      <w:color w:val="FF0000"/>
+                      <w:sz w:val="19"/>
+                      <w:szCs w:val="19"/>
+                    </w:rPr>
+                  </w:pPr>
+                  <w:r>
+                    <w:rPr>
+                      <w:rFonts w:ascii="Arial" w:hAnsi="Arial" w:cs="Arial"/>
+                      <w:bCs/>
+                      <w:i/>
+                      <w:iCs/>
+                      <w:color w:val="FF0000"/>
+                      <w:sz w:val="19"/>
+                      <w:szCs w:val="19"/>
+                    </w:rPr>
+                    <w:t xml:space="preserve">are </w:t>
+                  </w:r>
+                  <w:r>
+                    <w:rPr>
+                      <w:rFonts w:ascii="Arial" w:hAnsi="Arial" w:cs="Arial"/>
+                      <w:bCs/>
+                      <w:i/>
+                      <w:iCs/>
+                      <w:color w:val="FF0000"/>
+                      <w:sz w:val="19"/>
+                      <w:szCs w:val="19"/>
+                    </w:rPr>
+                    <w:t>Yes</w:t>
+                  </w:r>
+                </w:p>
+                <w:p>
+                  <w:pPr>
+                    <w:rPr>
+                      <w:rFonts w:ascii="Arial" w:hAnsi="Arial" w:cs="Arial"/>
+                      <w:bCs/>
+                      <w:i/>
+                      <w:iCs/>
+                      <w:color w:val="FF0000"/>
+                      <w:sz w:val="19"/>
+                      <w:szCs w:val="19"/>
+                    </w:rPr>
+                  </w:pPr>
+                  <w:r>
+                    <w:rPr>
+                      <w:rFonts w:ascii="Arial" w:hAnsi="Arial" w:cs="Arial"/>
+                      <w:bCs/>
+                      <w:i/>
+                      <w:iCs/>
+                      <w:color w:val="FF0000"/>
+                      <w:sz w:val="19"/>
+                      <w:szCs w:val="19"/>
+                    </w:rPr>
+                    <w:t xml:space="preserve">Percentage calculation: </w:t>
+                  </w:r>
+                </w:p>
+                <w:p>
+                  <w:pPr>
+                    <w:rPr>
+                      <w:rFonts w:ascii="Arial" w:hAnsi="Arial" w:cs="Arial"/>
+                      <w:bCs/>
+                      <w:i/>
+                      <w:iCs/>
+                      <w:color w:val="FF0000"/>
+                      <w:sz w:val="19"/>
+                      <w:szCs w:val="19"/>
+                    </w:rPr>
+                  </w:pPr>
+                  <w:r>
+                    <w:rPr>
+                      <w:rFonts w:ascii="Arial" w:hAnsi="Arial" w:cs="Arial"/>
+                      <w:bCs/>
+                      <w:i/>
+                      <w:iCs/>
+                      <w:color w:val="FF0000"/>
+                      <w:sz w:val="19"/>
+                      <w:szCs w:val="19"/>
+                    </w:rPr>
+                    <w:t>Yes</w:t>
+                  </w:r>
+                  <w:r>
+                    <w:rPr>
+                      <w:rFonts w:ascii="Arial" w:hAnsi="Arial" w:cs="Arial"/>
+                      <w:bCs/>
+                      <w:i/>
+                      <w:iCs/>
+                      <w:color w:val="FF0000"/>
+                      <w:sz w:val="19"/>
+                      <w:szCs w:val="19"/>
+                    </w:rPr>
+                    <w:t xml:space="preserve"> Indicators in </w:t>
+                  </w:r>
+                </w:p>
+                <w:p>
+                  <w:pPr>
+                    <w:rPr>
+                      <w:rFonts w:ascii="Arial" w:hAnsi="Arial" w:cs="Arial"/>
+                      <w:bCs/>
+                      <w:i/>
+                      <w:iCs/>
+                      <w:color w:val="FF0000"/>
+                      <w:sz w:val="19"/>
+                      <w:szCs w:val="19"/>
+                    </w:rPr>
+                  </w:pPr>
+                  <w:r>
+                    <w:rPr>
+                      <w:rFonts w:ascii="Arial" w:hAnsi="Arial" w:cs="Arial"/>
+                      <w:bCs/>
+                      <w:i/>
+                      <w:iCs/>
+                      <w:color w:val="FF0000"/>
+                      <w:sz w:val="19"/>
+                      <w:szCs w:val="19"/>
+                    </w:rPr>
+                    <w:t xml:space="preserve">Time Period / Total </w:t>
+                  </w:r>
+                </w:p>
+                <w:p>
+                  <w:pPr>
+                    <w:rPr>
+                      <w:rFonts w:ascii="Arial" w:hAnsi="Arial" w:cs="Arial"/>
+                      <w:bCs/>
+                      <w:i/>
+                      <w:iCs/>
+                      <w:color w:val="FF0000"/>
+                      <w:sz w:val="19"/>
+                      <w:szCs w:val="19"/>
+                    </w:rPr>
+                  </w:pPr>
+                  <w:r>
+                    <w:rPr>
+                      <w:rFonts w:ascii="Arial" w:hAnsi="Arial" w:cs="Arial"/>
+                      <w:bCs/>
+                      <w:i/>
+                      <w:iCs/>
+                      <w:color w:val="FF0000"/>
+                      <w:sz w:val="19"/>
+                      <w:szCs w:val="19"/>
+                    </w:rPr>
+                    <w:t xml:space="preserve">Number of Indicators in </w:t>
+                  </w:r>
+                </w:p>
+                <w:p>
+                  <w:pPr>
+                    <w:rPr>
+                      <w:rFonts w:ascii="Arial" w:hAnsi="Arial" w:cs="Arial"/>
+                      <w:bCs/>
+                      <w:i/>
+                      <w:iCs/>
+                      <w:color w:val="FF0000"/>
+                      <w:sz w:val="19"/>
+                      <w:szCs w:val="19"/>
+                    </w:rPr>
+                  </w:pPr>
+                  <w:r>
+                    <w:rPr>
+                      <w:rFonts w:ascii="Arial" w:hAnsi="Arial" w:cs="Arial"/>
+                      <w:bCs/>
+                      <w:i/>
+                      <w:iCs/>
+                      <w:color w:val="FF0000"/>
+                      <w:sz w:val="19"/>
+                      <w:szCs w:val="19"/>
+                    </w:rPr>
+                    <w:t>Time Period.</w:t>
+                  </w:r>
+                </w:p>
+              </w:tc>
+              <w:tc>
+                <w:tcPr>
+                  <w:tcW w:w="1958" w:type="dxa"/>
+                </w:tcPr>
+                <w:p>
+                  <w:pPr>
+                    <w:rPr>
+                      <w:rFonts w:ascii="Arial" w:hAnsi="Arial" w:cs="Arial"/>
+                      <w:bCs/>
+                      <w:i/>
+                      <w:iCs/>
+                      <w:color w:val="FF0000"/>
+                      <w:sz w:val="19"/>
+                      <w:szCs w:val="19"/>
+                    </w:rPr>
+                  </w:pPr>
+                  <w:r>
+                    <w:rPr>
+                      <w:rFonts w:ascii="Arial" w:hAnsi="Arial" w:cs="Arial"/>
+                      <w:bCs/>
+                      <w:i/>
+                      <w:iCs/>
+                      <w:color w:val="FF0000"/>
+                      <w:sz w:val="19"/>
+                      <w:szCs w:val="19"/>
+                    </w:rPr>
+                    <w:t xml:space="preserve">The number and </w:t>
+                  </w:r>
+                </w:p>
+                <w:p>
+                  <w:pPr>
+                    <w:rPr>
+                      <w:rFonts w:ascii="Arial" w:hAnsi="Arial" w:cs="Arial"/>
+                      <w:bCs/>
+                      <w:i/>
+                      <w:iCs/>
+                      <w:color w:val="FF0000"/>
+                      <w:sz w:val="19"/>
+                      <w:szCs w:val="19"/>
+                    </w:rPr>
+                  </w:pPr>
+                  <w:r>
+                    <w:rPr>
+                      <w:rFonts w:ascii="Arial" w:hAnsi="Arial" w:cs="Arial"/>
+                      <w:bCs/>
+                      <w:i/>
+                      <w:iCs/>
+                      <w:color w:val="FF0000"/>
+                      <w:sz w:val="19"/>
+                      <w:szCs w:val="19"/>
+                    </w:rPr>
+                    <w:t>percentage of indicators</w:t>
+                  </w:r>
+                </w:p>
+                <w:p>
+                  <w:pPr>
+                    <w:rPr>
+                      <w:rFonts w:ascii="Arial" w:hAnsi="Arial" w:cs="Arial"/>
+                      <w:bCs/>
+                      <w:i/>
+                      <w:iCs/>
+                      <w:color w:val="FF0000"/>
+                      <w:sz w:val="19"/>
+                      <w:szCs w:val="19"/>
+                    </w:rPr>
+                  </w:pPr>
+                  <w:r>
+                    <w:rPr>
+                      <w:rFonts w:ascii="Arial" w:hAnsi="Arial" w:cs="Arial"/>
+                      <w:bCs/>
+                      <w:i/>
+                      <w:iCs/>
+                      <w:color w:val="FF0000"/>
+                      <w:sz w:val="19"/>
+                      <w:szCs w:val="19"/>
+                    </w:rPr>
+                    <w:t xml:space="preserve">in the time period that </w:t>
+                  </w:r>
+                </w:p>
+                <w:p>
+                  <w:pPr>
+                    <w:rPr>
+                      <w:rFonts w:ascii="Arial" w:hAnsi="Arial" w:cs="Arial"/>
+                      <w:bCs/>
+                      <w:i/>
+                      <w:iCs/>
+                      <w:color w:val="FF0000"/>
+                      <w:sz w:val="19"/>
+                      <w:szCs w:val="19"/>
+                    </w:rPr>
+                  </w:pPr>
+                  <w:r>
+                    <w:rPr>
+                      <w:rFonts w:ascii="Arial" w:hAnsi="Arial" w:cs="Arial"/>
+                      <w:bCs/>
+                      <w:i/>
+                      <w:iCs/>
+                      <w:color w:val="FF0000"/>
+                      <w:sz w:val="19"/>
+                      <w:szCs w:val="19"/>
+                    </w:rPr>
+                    <w:t xml:space="preserve">are </w:t>
+                  </w:r>
+                  <w:r>
+                    <w:rPr>
+                      <w:rFonts w:ascii="Arial" w:hAnsi="Arial" w:cs="Arial"/>
+                      <w:bCs/>
+                      <w:i/>
+                      <w:iCs/>
+                      <w:color w:val="FF0000"/>
+                      <w:sz w:val="19"/>
+                      <w:szCs w:val="19"/>
+                    </w:rPr>
+                    <w:t>No</w:t>
+                  </w:r>
+                </w:p>
+                <w:p>
+                  <w:pPr>
+                    <w:rPr>
+                      <w:rFonts w:ascii="Arial" w:hAnsi="Arial" w:cs="Arial"/>
+                      <w:bCs/>
+                      <w:i/>
+                      <w:iCs/>
+                      <w:color w:val="FF0000"/>
+                      <w:sz w:val="19"/>
+                      <w:szCs w:val="19"/>
+                    </w:rPr>
+                  </w:pPr>
+                  <w:r>
+                    <w:rPr>
+                      <w:rFonts w:ascii="Arial" w:hAnsi="Arial" w:cs="Arial"/>
+                      <w:bCs/>
+                      <w:i/>
+                      <w:iCs/>
+                      <w:color w:val="FF0000"/>
+                      <w:sz w:val="19"/>
+                      <w:szCs w:val="19"/>
+                    </w:rPr>
+                    <w:t xml:space="preserve">Percentage calculation: </w:t>
+                  </w:r>
+                </w:p>
+                <w:p>
+                  <w:pPr>
+                    <w:rPr>
+                      <w:rFonts w:ascii="Arial" w:hAnsi="Arial" w:cs="Arial"/>
+                      <w:bCs/>
+                      <w:i/>
+                      <w:iCs/>
+                      <w:color w:val="FF0000"/>
+                      <w:sz w:val="19"/>
+                      <w:szCs w:val="19"/>
+                    </w:rPr>
+                  </w:pPr>
+                  <w:r>
+                    <w:rPr>
+                      <w:rFonts w:ascii="Arial" w:hAnsi="Arial" w:cs="Arial"/>
+                      <w:bCs/>
+                      <w:i/>
+                      <w:iCs/>
+                      <w:color w:val="FF0000"/>
+                      <w:sz w:val="19"/>
+                      <w:szCs w:val="19"/>
+                    </w:rPr>
+                    <w:t>No</w:t>
+                  </w:r>
+                  <w:r>
+                    <w:rPr>
+                      <w:rFonts w:ascii="Arial" w:hAnsi="Arial" w:cs="Arial"/>
+                      <w:bCs/>
+                      <w:i/>
+                      <w:iCs/>
+                      <w:color w:val="FF0000"/>
+                      <w:sz w:val="19"/>
+                      <w:szCs w:val="19"/>
+                    </w:rPr>
+                    <w:t xml:space="preserve"> Indicators in </w:t>
+                  </w:r>
+                </w:p>
+                <w:p>
+                  <w:pPr>
+                    <w:rPr>
+                      <w:rFonts w:ascii="Arial" w:hAnsi="Arial" w:cs="Arial"/>
+                      <w:bCs/>
+                      <w:i/>
+                      <w:iCs/>
+                      <w:color w:val="FF0000"/>
+                      <w:sz w:val="19"/>
+                      <w:szCs w:val="19"/>
+                    </w:rPr>
+                  </w:pPr>
+                  <w:r>
+                    <w:rPr>
+                      <w:rFonts w:ascii="Arial" w:hAnsi="Arial" w:cs="Arial"/>
+                      <w:bCs/>
+                      <w:i/>
+                      <w:iCs/>
+                      <w:color w:val="FF0000"/>
+                      <w:sz w:val="19"/>
+                      <w:szCs w:val="19"/>
+                    </w:rPr>
+                    <w:t xml:space="preserve">Time Period / Total </w:t>
+                  </w:r>
+                </w:p>
+                <w:p>
+                  <w:pPr>
+                    <w:rPr>
+                      <w:rFonts w:ascii="Arial" w:hAnsi="Arial" w:cs="Arial"/>
+                      <w:bCs/>
+                      <w:i/>
+                      <w:iCs/>
+                      <w:color w:val="FF0000"/>
+                      <w:sz w:val="19"/>
+                      <w:szCs w:val="19"/>
+                    </w:rPr>
+                  </w:pPr>
+                  <w:r>
+                    <w:rPr>
+                      <w:rFonts w:ascii="Arial" w:hAnsi="Arial" w:cs="Arial"/>
+                      <w:bCs/>
+                      <w:i/>
+                      <w:iCs/>
+                      <w:color w:val="FF0000"/>
+                      <w:sz w:val="19"/>
+                      <w:szCs w:val="19"/>
+                    </w:rPr>
+                    <w:t xml:space="preserve">Number of Indicators in </w:t>
+                  </w:r>
+                </w:p>
+                <w:p>
+                  <w:pPr>
+                    <w:rPr>
+                      <w:rFonts w:ascii="Arial" w:hAnsi="Arial" w:cs="Arial"/>
+                      <w:bCs/>
+                      <w:i/>
+                      <w:iCs/>
+                      <w:color w:val="FF0000"/>
+                      <w:sz w:val="19"/>
+                      <w:szCs w:val="19"/>
+                    </w:rPr>
+                  </w:pPr>
+                  <w:r>
+                    <w:rPr>
+                      <w:rFonts w:ascii="Arial" w:hAnsi="Arial" w:cs="Arial"/>
+                      <w:bCs/>
+                      <w:i/>
+                      <w:iCs/>
+                      <w:color w:val="FF0000"/>
+                      <w:sz w:val="19"/>
+                      <w:szCs w:val="19"/>
+                    </w:rPr>
+                    <w:t>Time Period.</w:t>
+                  </w:r>
+                </w:p>
+              </w:tc>
+            </w:tr>
+            <w:tr>
+              <w:tc>
+                <w:tcPr>
+                  <w:tcW w:w="7144" w:type="dxa"/>
+                </w:tcPr>
+                <w:p>
+                  <w:pPr>
+                    <w:jc w:val="right"/>
+                    <w:rPr>
+                      <w:rFonts w:ascii="Arial" w:hAnsi="Arial" w:cs="Arial"/>
+                      <w:bCs/>
+                      <w:i/>
+                      <w:iCs/>
+                      <w:color w:val="FF0000"/>
+                      <w:sz w:val="19"/>
+                      <w:szCs w:val="19"/>
+                    </w:rPr>
+                  </w:pPr>
+                  <w:r>
+                    <w:rPr>
+                      <w:rFonts w:ascii="Arial" w:hAnsi="Arial" w:cs="Arial"/>
+                      <w:b/>
+                      <w:sz w:val="19"/>
+                      <w:szCs w:val="19"/>
+                    </w:rPr>
+                    <w:t>Totals:</w:t>
+                  </w:r>
+                </w:p>
+              </w:tc>
+              <w:tc>
+                <w:tcPr>
+                  <w:tcW w:w="1726" w:type="dxa"/>
+                </w:tcPr>
+                <w:p>
+                  <w:pPr>
+                    <w:rPr>
+                      <w:rFonts w:ascii="Arial" w:hAnsi="Arial" w:cs="Arial"/>
+                      <w:bCs/>
+                      <w:i/>
+                      <w:iCs/>
+                      <w:color w:val="FF0000"/>
+                      <w:sz w:val="19"/>
+                      <w:szCs w:val="19"/>
+                    </w:rPr>
+                  </w:pPr>
+                  <w:r>
+                    <w:rPr>
+                      <w:rFonts w:ascii="Arial" w:hAnsi="Arial" w:cs="Arial"/>
+                      <w:bCs/>
+                      <w:i/>
+                      <w:iCs/>
+                      <w:color w:val="FF0000"/>
+                      <w:sz w:val="19"/>
+                      <w:szCs w:val="19"/>
+                    </w:rPr>
+                    <w:t>The total number of forms included in this report.</w:t>
+                  </w:r>
+                </w:p>
+              </w:tc>
+              <w:tc>
+                <w:tcPr>
+                  <w:tcW w:w="1906" w:type="dxa"/>
+                </w:tcPr>
+                <w:p>
+                  <w:pPr>
+                    <w:rPr>
+                      <w:rFonts w:ascii="Arial" w:hAnsi="Arial" w:cs="Arial"/>
+                      <w:bCs/>
+                      <w:i/>
+                      <w:iCs/>
+                      <w:color w:val="FF0000"/>
+                      <w:sz w:val="19"/>
+                      <w:szCs w:val="19"/>
+                    </w:rPr>
+                  </w:pPr>
+                  <w:r>
+                    <w:rPr>
+                      <w:rFonts w:ascii="Arial" w:hAnsi="Arial" w:cs="Arial"/>
+                      <w:bCs/>
+                      <w:i/>
+                      <w:iCs/>
+                      <w:color w:val="FF0000"/>
+                      <w:sz w:val="19"/>
+                      <w:szCs w:val="19"/>
+                    </w:rPr>
+                    <w:t xml:space="preserve">The total number of </w:t>
+                  </w:r>
+                </w:p>
+                <w:p>
+                  <w:pPr>
+                    <w:rPr>
+                      <w:rFonts w:ascii="Arial" w:hAnsi="Arial" w:cs="Arial"/>
+                      <w:bCs/>
+                      <w:i/>
+                      <w:iCs/>
+                      <w:color w:val="FF0000"/>
+                      <w:sz w:val="19"/>
+                      <w:szCs w:val="19"/>
+                    </w:rPr>
+                  </w:pPr>
+                  <w:r>
+                    <w:rPr>
+                      <w:rFonts w:ascii="Arial" w:hAnsi="Arial" w:cs="Arial"/>
+                      <w:bCs/>
+                      <w:i/>
+                      <w:iCs/>
+                      <w:color w:val="FF0000"/>
+                      <w:sz w:val="19"/>
+                      <w:szCs w:val="19"/>
+                    </w:rPr>
+                    <w:t xml:space="preserve">indicators </w:t>
+                  </w:r>
+                  <w:r>
+                    <w:rPr>
+                      <w:rFonts w:ascii="Arial" w:hAnsi="Arial" w:cs="Arial"/>
+                      <w:bCs/>
+                      <w:i/>
+                      <w:iCs/>
+                      <w:color w:val="FF0000"/>
+                      <w:sz w:val="19"/>
+                      <w:szCs w:val="19"/>
+                    </w:rPr>
+                    <w:t>in this item group</w:t>
+                  </w:r>
+                  <w:r>
+                    <w:rPr>
+                      <w:rFonts w:ascii="Arial" w:hAnsi="Arial" w:cs="Arial"/>
+                      <w:bCs/>
+                      <w:i/>
+                      <w:iCs/>
+                      <w:color w:val="FF0000"/>
+                      <w:sz w:val="19"/>
+                      <w:szCs w:val="19"/>
+                    </w:rPr>
+                    <w:t xml:space="preserve"> that are </w:t>
+                  </w:r>
+                  <w:r>
+                    <w:rPr>
+                      <w:rFonts w:ascii="Arial" w:hAnsi="Arial" w:cs="Arial"/>
+                      <w:bCs/>
+                      <w:i/>
+                      <w:iCs/>
+                      <w:color w:val="FF0000"/>
+                      <w:sz w:val="19"/>
+                      <w:szCs w:val="19"/>
+                    </w:rPr>
+                    <w:t>Yes</w:t>
+                  </w:r>
+                  <w:r>
+                    <w:rPr>
+                      <w:rFonts w:ascii="Arial" w:hAnsi="Arial" w:cs="Arial"/>
+                      <w:bCs/>
+                      <w:i/>
+                      <w:iCs/>
+                      <w:color w:val="FF0000"/>
+                      <w:sz w:val="19"/>
+                      <w:szCs w:val="19"/>
+                    </w:rPr>
+                    <w:t xml:space="preserve">. Percentage </w:t>
+                  </w:r>
+                </w:p>
+                <w:p>
+                  <w:pPr>
+                    <w:rPr>
+                      <w:rFonts w:ascii="Arial" w:hAnsi="Arial" w:cs="Arial"/>
+                      <w:bCs/>
+                      <w:i/>
+                      <w:iCs/>
+                      <w:color w:val="FF0000"/>
+                      <w:sz w:val="19"/>
+                      <w:szCs w:val="19"/>
+                    </w:rPr>
+                  </w:pPr>
+                  <w:r>
+                    <w:rPr>
+                      <w:rFonts w:ascii="Arial" w:hAnsi="Arial" w:cs="Arial"/>
+                      <w:bCs/>
+                      <w:i/>
+                      <w:iCs/>
+                      <w:color w:val="FF0000"/>
+                      <w:sz w:val="19"/>
+                      <w:szCs w:val="19"/>
+                    </w:rPr>
+                    <w:t>calculation:</w:t>
+                  </w:r>
+                  <w:r>
+                    <w:rPr>
+                      <w:rFonts w:ascii="Arial" w:hAnsi="Arial" w:cs="Arial"/>
+                      <w:bCs/>
+                      <w:i/>
+                      <w:iCs/>
+                      <w:color w:val="FF0000"/>
+                      <w:sz w:val="19"/>
+                      <w:szCs w:val="19"/>
+                    </w:rPr>
+                    <w:t xml:space="preserve"> Total</w:t>
+                  </w:r>
+                  <w:r>
+                    <w:rPr>
+                      <w:rFonts w:ascii="Arial" w:hAnsi="Arial" w:cs="Arial"/>
+                      <w:bCs/>
+                      <w:i/>
+                      <w:iCs/>
+                      <w:color w:val="FF0000"/>
+                      <w:sz w:val="19"/>
+                      <w:szCs w:val="19"/>
+                    </w:rPr>
+                    <w:t xml:space="preserve"> </w:t>
+                  </w:r>
+                  <w:r>
+                    <w:rPr>
+                      <w:rFonts w:ascii="Arial" w:hAnsi="Arial" w:cs="Arial"/>
+                      <w:bCs/>
+                      <w:i/>
+                      <w:iCs/>
+                      <w:color w:val="FF0000"/>
+                      <w:sz w:val="19"/>
+                      <w:szCs w:val="19"/>
+                    </w:rPr>
+                    <w:t>Yes</w:t>
+                  </w:r>
+                  <w:r>
+                    <w:rPr>
+                      <w:rFonts w:ascii="Arial" w:hAnsi="Arial" w:cs="Arial"/>
+                      <w:bCs/>
+                      <w:i/>
+                      <w:iCs/>
+                      <w:color w:val="FF0000"/>
+                      <w:sz w:val="19"/>
+                      <w:szCs w:val="19"/>
+                    </w:rPr>
+                    <w:t xml:space="preserve"> / Total Number of </w:t>
+                  </w:r>
+                </w:p>
+                <w:p>
+                  <w:pPr>
+                    <w:rPr>
+                      <w:rFonts w:ascii="Arial" w:hAnsi="Arial" w:cs="Arial"/>
+                      <w:bCs/>
+                      <w:i/>
+                      <w:iCs/>
+                      <w:color w:val="FF0000"/>
+                      <w:sz w:val="19"/>
+                      <w:szCs w:val="19"/>
+                    </w:rPr>
+                  </w:pPr>
+                  <w:r>
+                    <w:rPr>
+                      <w:rFonts w:ascii="Arial" w:hAnsi="Arial" w:cs="Arial"/>
+                      <w:bCs/>
+                      <w:i/>
+                      <w:iCs/>
+                      <w:color w:val="FF0000"/>
+                      <w:sz w:val="19"/>
+                      <w:szCs w:val="19"/>
+                    </w:rPr>
+                    <w:t xml:space="preserve">Indicators in the </w:t>
+                  </w:r>
+                  <w:r>
+                    <w:rPr>
+                      <w:rFonts w:ascii="Arial" w:hAnsi="Arial" w:cs="Arial"/>
+                      <w:bCs/>
+                      <w:i/>
+                      <w:iCs/>
+                      <w:color w:val="FF0000"/>
+                      <w:sz w:val="19"/>
+                      <w:szCs w:val="19"/>
+                    </w:rPr>
+                    <w:t>group</w:t>
+                  </w:r>
+                  <w:r>
+                    <w:rPr>
+                      <w:rFonts w:ascii="Arial" w:hAnsi="Arial" w:cs="Arial"/>
+                      <w:bCs/>
+                      <w:i/>
+                      <w:iCs/>
+                      <w:color w:val="FF0000"/>
+                      <w:sz w:val="19"/>
+                      <w:szCs w:val="19"/>
+                    </w:rPr>
+                    <w:t>.</w:t>
+                  </w:r>
+                </w:p>
+              </w:tc>
+              <w:tc>
+                <w:tcPr>
+                  <w:tcW w:w="1958" w:type="dxa"/>
+                </w:tcPr>
+                <w:p>
+                  <w:pPr>
+                    <w:rPr>
+                      <w:rFonts w:ascii="Arial" w:hAnsi="Arial" w:cs="Arial"/>
+                      <w:bCs/>
+                      <w:i/>
+                      <w:iCs/>
+                      <w:color w:val="FF0000"/>
+                      <w:sz w:val="19"/>
+                      <w:szCs w:val="19"/>
+                    </w:rPr>
+                  </w:pPr>
+                  <w:r>
+                    <w:rPr>
+                      <w:rFonts w:ascii="Arial" w:hAnsi="Arial" w:cs="Arial"/>
+                      <w:bCs/>
+                      <w:i/>
+                      <w:iCs/>
+                      <w:color w:val="FF0000"/>
+                      <w:sz w:val="19"/>
+                      <w:szCs w:val="19"/>
+                    </w:rPr>
+                    <w:t xml:space="preserve">The total number of </w:t>
+                  </w:r>
+                </w:p>
+                <w:p>
+                  <w:pPr>
+                    <w:rPr>
+                      <w:rFonts w:ascii="Arial" w:hAnsi="Arial" w:cs="Arial"/>
+                      <w:bCs/>
+                      <w:i/>
+                      <w:iCs/>
+                      <w:color w:val="FF0000"/>
+                      <w:sz w:val="19"/>
+                      <w:szCs w:val="19"/>
+                    </w:rPr>
+                  </w:pPr>
+                  <w:r>
+                    <w:rPr>
+                      <w:rFonts w:ascii="Arial" w:hAnsi="Arial" w:cs="Arial"/>
+                      <w:bCs/>
+                      <w:i/>
+                      <w:iCs/>
+                      <w:color w:val="FF0000"/>
+                      <w:sz w:val="19"/>
+                      <w:szCs w:val="19"/>
+                    </w:rPr>
+                    <w:t xml:space="preserve">indicators </w:t>
+                  </w:r>
+                  <w:r>
+                    <w:rPr>
+                      <w:rFonts w:ascii="Arial" w:hAnsi="Arial" w:cs="Arial"/>
+                      <w:bCs/>
+                      <w:i/>
+                      <w:iCs/>
+                      <w:color w:val="FF0000"/>
+                      <w:sz w:val="19"/>
+                      <w:szCs w:val="19"/>
+                    </w:rPr>
+                    <w:t>in this item group</w:t>
+                  </w:r>
+                  <w:r>
+                    <w:rPr>
+                      <w:rFonts w:ascii="Arial" w:hAnsi="Arial" w:cs="Arial"/>
+                      <w:bCs/>
+                      <w:i/>
+                      <w:iCs/>
+                      <w:color w:val="FF0000"/>
+                      <w:sz w:val="19"/>
+                      <w:szCs w:val="19"/>
+                    </w:rPr>
+                    <w:t xml:space="preserve"> that are </w:t>
+                  </w:r>
+                  <w:r>
+                    <w:rPr>
+                      <w:rFonts w:ascii="Arial" w:hAnsi="Arial" w:cs="Arial"/>
+                      <w:bCs/>
+                      <w:i/>
+                      <w:iCs/>
+                      <w:color w:val="FF0000"/>
+                      <w:sz w:val="19"/>
+                      <w:szCs w:val="19"/>
+                    </w:rPr>
+                    <w:t>No</w:t>
+                  </w:r>
+                  <w:r>
+                    <w:rPr>
+                      <w:rFonts w:ascii="Arial" w:hAnsi="Arial" w:cs="Arial"/>
+                      <w:bCs/>
+                      <w:i/>
+                      <w:iCs/>
+                      <w:color w:val="FF0000"/>
+                      <w:sz w:val="19"/>
+                      <w:szCs w:val="19"/>
+                    </w:rPr>
+                    <w:t xml:space="preserve">. Percentage </w:t>
+                  </w:r>
+                </w:p>
+                <w:p>
+                  <w:pPr>
+                    <w:rPr>
+                      <w:rFonts w:ascii="Arial" w:hAnsi="Arial" w:cs="Arial"/>
+                      <w:bCs/>
+                      <w:i/>
+                      <w:iCs/>
+                      <w:color w:val="FF0000"/>
+                      <w:sz w:val="19"/>
+                      <w:szCs w:val="19"/>
+                    </w:rPr>
+                  </w:pPr>
+                  <w:r>
+                    <w:rPr>
+                      <w:rFonts w:ascii="Arial" w:hAnsi="Arial" w:cs="Arial"/>
+                      <w:bCs/>
+                      <w:i/>
+                      <w:iCs/>
+                      <w:color w:val="FF0000"/>
+                      <w:sz w:val="19"/>
+                      <w:szCs w:val="19"/>
+                    </w:rPr>
+                    <w:t>calculation:</w:t>
+                  </w:r>
+                  <w:r>
+                    <w:rPr>
+                      <w:rFonts w:ascii="Arial" w:hAnsi="Arial" w:cs="Arial"/>
+                      <w:bCs/>
+                      <w:i/>
+                      <w:iCs/>
+                      <w:color w:val="FF0000"/>
+                      <w:sz w:val="19"/>
+                      <w:szCs w:val="19"/>
+                    </w:rPr>
+                    <w:t xml:space="preserve"> Total</w:t>
+                  </w:r>
+                  <w:r>
+                    <w:rPr>
+                      <w:rFonts w:ascii="Arial" w:hAnsi="Arial" w:cs="Arial"/>
+                      <w:bCs/>
+                      <w:i/>
+                      <w:iCs/>
+                      <w:color w:val="FF0000"/>
+                      <w:sz w:val="19"/>
+                      <w:szCs w:val="19"/>
+                    </w:rPr>
+                    <w:t xml:space="preserve"> </w:t>
+                  </w:r>
+                  <w:r>
+                    <w:rPr>
+                      <w:rFonts w:ascii="Arial" w:hAnsi="Arial" w:cs="Arial"/>
+                      <w:bCs/>
+                      <w:i/>
+                      <w:iCs/>
+                      <w:color w:val="FF0000"/>
+                      <w:sz w:val="19"/>
+                      <w:szCs w:val="19"/>
+                    </w:rPr>
+                    <w:t>No</w:t>
+                  </w:r>
+                  <w:r>
+                    <w:rPr>
+                      <w:rFonts w:ascii="Arial" w:hAnsi="Arial" w:cs="Arial"/>
+                      <w:bCs/>
+                      <w:i/>
+                      <w:iCs/>
+                      <w:color w:val="FF0000"/>
+                      <w:sz w:val="19"/>
+                      <w:szCs w:val="19"/>
+                    </w:rPr>
+                    <w:t xml:space="preserve"> / Total Number of </w:t>
+                  </w:r>
+                </w:p>
+                <w:p>
+                  <w:pPr>
+                    <w:rPr>
+                      <w:rFonts w:ascii="Arial" w:hAnsi="Arial" w:cs="Arial"/>
+                      <w:bCs/>
+                      <w:i/>
+                      <w:iCs/>
+                      <w:color w:val="FF0000"/>
+                      <w:sz w:val="19"/>
+                      <w:szCs w:val="19"/>
+                    </w:rPr>
+                  </w:pPr>
+                  <w:r>
+                    <w:rPr>
+                      <w:rFonts w:ascii="Arial" w:hAnsi="Arial" w:cs="Arial"/>
+                      <w:bCs/>
+                      <w:i/>
+                      <w:iCs/>
+                      <w:color w:val="FF0000"/>
+                      <w:sz w:val="19"/>
+                      <w:szCs w:val="19"/>
+                    </w:rPr>
+                    <w:t xml:space="preserve">Indicators in the </w:t>
+                  </w:r>
+                  <w:r>
+                    <w:rPr>
+                      <w:rFonts w:ascii="Arial" w:hAnsi="Arial" w:cs="Arial"/>
+                      <w:bCs/>
+                      <w:i/>
+                      <w:iCs/>
+                      <w:color w:val="FF0000"/>
+                      <w:sz w:val="19"/>
+                      <w:szCs w:val="19"/>
+                    </w:rPr>
+                    <w:t>group</w:t>
+                  </w:r>
+                  <w:r>
+                    <w:rPr>
+                      <w:rFonts w:ascii="Arial" w:hAnsi="Arial" w:cs="Arial"/>
+                      <w:bCs/>
+                      <w:i/>
+                      <w:iCs/>
+                      <w:color w:val="FF0000"/>
+                      <w:sz w:val="19"/>
+                      <w:szCs w:val="19"/>
+                    </w:rPr>
+                    <w:t>.</w:t>
+                  </w:r>
+                </w:p>
+              </w:tc>
+            </w:tr>
+          </w:tbl>
+          <w:p>
+            <w:pPr>
+              <w:rPr>
+                <w:noProof/>
+              </w:rPr>
+            </w:pPr>
           </w:p>
         </w:tc>
       </w:tr>
       <w:tr>
         <w:trPr>
-          <w:trHeight w:val="602"/>
+          <w:trHeight w:val="360"/>
         </w:trPr>
         <w:tc>
           <w:tcPr>
-            <w:tcW w:w="6390" w:type="dxa"/>
-            <w:gridSpan w:val="6"/>
+            <w:tcW w:w="12960" w:type="dxa"/>
+            <w:gridSpan w:val="10"/>
+            <w:shd w:val="clear" w:color="auto" w:fill="auto"/>
+            <w:vAlign w:val="center"/>
+          </w:tcPr>
+          <w:p>
+            <w:pPr>
+              <w:jc w:val="center"/>
+              <w:rPr>
+                <w:rFonts w:ascii="Arial" w:hAnsi="Arial" w:cs="Arial"/>
+                <w:b/>
+                <w:sz w:val="19"/>
+                <w:szCs w:val="19"/>
+              </w:rPr>
+            </w:pPr>
+          </w:p>
+          <w:p>
+            <w:pPr>
+              <w:jc w:val="center"/>
+              <w:rPr>
+                <w:rFonts w:ascii="Arial" w:hAnsi="Arial" w:cs="Arial"/>
+                <w:b/>
+                <w:sz w:val="19"/>
+                <w:szCs w:val="19"/>
+              </w:rPr>
+            </w:pPr>
+          </w:p>
+          <w:p>
+            <w:pPr>
+              <w:jc w:val="center"/>
+              <w:rPr>
+                <w:rFonts w:ascii="Arial" w:hAnsi="Arial" w:cs="Arial"/>
+                <w:b/>
+                <w:sz w:val="19"/>
+                <w:szCs w:val="19"/>
+              </w:rPr>
+            </w:pPr>
+          </w:p>
+          <w:p>
+            <w:pPr>
+              <w:jc w:val="center"/>
+              <w:rPr>
+                <w:rFonts w:ascii="Arial" w:hAnsi="Arial" w:cs="Arial"/>
+                <w:b/>
+                <w:sz w:val="19"/>
+                <w:szCs w:val="19"/>
+              </w:rPr>
+            </w:pPr>
+          </w:p>
+          <w:p>
+            <w:pPr>
+              <w:jc w:val="center"/>
+              <w:rPr>
+                <w:rFonts w:ascii="Arial" w:hAnsi="Arial" w:cs="Arial"/>
+                <w:b/>
+                <w:sz w:val="19"/>
+                <w:szCs w:val="19"/>
+              </w:rPr>
+            </w:pPr>
+          </w:p>
+          <w:p>
+            <w:pPr>
+              <w:jc w:val="center"/>
+              <w:rPr>
+                <w:rFonts w:ascii="Arial" w:hAnsi="Arial" w:cs="Arial"/>
+                <w:b/>
+                <w:sz w:val="19"/>
+                <w:szCs w:val="19"/>
+              </w:rPr>
+            </w:pPr>
+          </w:p>
+          <w:p>
+            <w:pPr>
+              <w:jc w:val="center"/>
+              <w:rPr>
+                <w:rFonts w:ascii="Arial" w:hAnsi="Arial" w:cs="Arial"/>
+                <w:b/>
+                <w:sz w:val="19"/>
+                <w:szCs w:val="19"/>
+              </w:rPr>
+            </w:pPr>
+          </w:p>
+          <w:p>
+            <w:pPr>
+              <w:jc w:val="center"/>
+              <w:rPr>
+                <w:rFonts w:ascii="Arial" w:hAnsi="Arial" w:cs="Arial"/>
+                <w:b/>
+                <w:sz w:val="19"/>
+                <w:szCs w:val="19"/>
+              </w:rPr>
+            </w:pPr>
+          </w:p>
+          <w:p>
+            <w:pPr>
+              <w:jc w:val="center"/>
+              <w:rPr>
+                <w:rFonts w:ascii="Arial" w:hAnsi="Arial" w:cs="Arial"/>
+                <w:b/>
+                <w:sz w:val="19"/>
+                <w:szCs w:val="19"/>
+              </w:rPr>
+            </w:pPr>
+          </w:p>
+          <w:p>
+            <w:pPr>
+              <w:jc w:val="center"/>
+              <w:rPr>
+                <w:rFonts w:ascii="Arial" w:hAnsi="Arial" w:cs="Arial"/>
+                <w:b/>
+                <w:sz w:val="19"/>
+                <w:szCs w:val="19"/>
+              </w:rPr>
+            </w:pPr>
+          </w:p>
+          <w:p>
+            <w:pPr>
+              <w:jc w:val="center"/>
+              <w:rPr>
+                <w:rFonts w:ascii="Arial" w:hAnsi="Arial" w:cs="Arial"/>
+                <w:b/>
+                <w:sz w:val="19"/>
+                <w:szCs w:val="19"/>
+              </w:rPr>
+            </w:pPr>
+          </w:p>
+          <w:p>
+            <w:pPr>
+              <w:jc w:val="center"/>
+              <w:rPr>
+                <w:rFonts w:ascii="Arial" w:hAnsi="Arial" w:cs="Arial"/>
+                <w:b/>
+                <w:sz w:val="19"/>
+                <w:szCs w:val="19"/>
+              </w:rPr>
+            </w:pPr>
+          </w:p>
+          <w:p>
+            <w:pPr>
+              <w:jc w:val="center"/>
+              <w:rPr>
+                <w:rFonts w:ascii="Arial" w:hAnsi="Arial" w:cs="Arial"/>
+                <w:b/>
+                <w:sz w:val="19"/>
+                <w:szCs w:val="19"/>
+              </w:rPr>
+            </w:pPr>
+          </w:p>
+          <w:p>
+            <w:pPr>
+              <w:jc w:val="center"/>
+              <w:rPr>
+                <w:rFonts w:ascii="Arial" w:hAnsi="Arial" w:cs="Arial"/>
+                <w:b/>
+                <w:sz w:val="19"/>
+                <w:szCs w:val="19"/>
+              </w:rPr>
+            </w:pPr>
+          </w:p>
+          <w:p>
+            <w:pPr>
+              <w:jc w:val="center"/>
+              <w:rPr>
+                <w:rFonts w:ascii="Arial" w:hAnsi="Arial" w:cs="Arial"/>
+                <w:b/>
+                <w:sz w:val="19"/>
+                <w:szCs w:val="19"/>
+              </w:rPr>
+            </w:pPr>
+          </w:p>
+          <w:p>
+            <w:pPr>
+              <w:jc w:val="center"/>
+              <w:rPr>
+                <w:rFonts w:ascii="Arial" w:hAnsi="Arial" w:cs="Arial"/>
+                <w:b/>
+                <w:sz w:val="19"/>
+                <w:szCs w:val="19"/>
+              </w:rPr>
+            </w:pPr>
+          </w:p>
+          <w:p>
+            <w:pPr>
+              <w:jc w:val="center"/>
+              <w:rPr>
+                <w:rFonts w:ascii="Arial" w:hAnsi="Arial" w:cs="Arial"/>
+                <w:b/>
+                <w:bCs/>
+                <w:noProof/>
+                <w:sz w:val="19"/>
+                <w:szCs w:val="19"/>
+              </w:rPr>
+            </w:pPr>
+            <w:r>
+              <w:rPr>
+                <w:rFonts w:ascii="Arial" w:hAnsi="Arial" w:cs="Arial"/>
+                <w:b/>
+                <w:bCs/>
+                <w:noProof/>
+                <w:sz w:val="19"/>
+                <w:szCs w:val="19"/>
+              </w:rPr>
+              <w:t>Overall Percentage</w:t>
+            </w:r>
+            <w:r>
+              <w:rPr>
+                <w:rFonts w:ascii="Arial" w:hAnsi="Arial" w:cs="Arial"/>
+                <w:b/>
+                <w:bCs/>
+                <w:noProof/>
+                <w:sz w:val="19"/>
+                <w:szCs w:val="19"/>
+              </w:rPr>
+              <w:t xml:space="preserve"> of Indicators</w:t>
+            </w:r>
+            <w:r>
+              <w:rPr>
+                <w:rFonts w:ascii="Arial" w:hAnsi="Arial" w:cs="Arial"/>
+                <w:b/>
+                <w:bCs/>
+                <w:noProof/>
+                <w:sz w:val="19"/>
+                <w:szCs w:val="19"/>
+              </w:rPr>
+              <w:t xml:space="preserve"> Yes, No Details</w:t>
+            </w:r>
+          </w:p>
+          <w:p>
+            <w:pPr>
+              <w:jc w:val="center"/>
+              <w:rPr>
+                <w:rFonts w:ascii="Arial" w:hAnsi="Arial" w:cs="Arial"/>
+                <w:b/>
+                <w:bCs/>
+                <w:noProof/>
+                <w:sz w:val="19"/>
+                <w:szCs w:val="19"/>
+              </w:rPr>
+            </w:pPr>
+          </w:p>
+          <w:p>
+            <w:pPr>
+              <w:jc w:val="center"/>
+              <w:rPr>
+                <w:rFonts w:ascii="Arial" w:hAnsi="Arial" w:cs="Arial"/>
+                <w:i/>
+                <w:iCs/>
+                <w:color w:val="FF0000"/>
+                <w:sz w:val="19"/>
+                <w:szCs w:val="19"/>
+              </w:rPr>
+            </w:pPr>
+            <w:r>
+              <w:rPr>
+                <w:rFonts w:ascii="Arial" w:hAnsi="Arial" w:cs="Arial"/>
+                <w:i/>
+                <w:iCs/>
+                <w:color w:val="FF0000"/>
+                <w:sz w:val="19"/>
+                <w:szCs w:val="19"/>
+              </w:rPr>
+              <w:t>This table displays</w:t>
+            </w:r>
+            <w:r>
+              <w:rPr>
+                <w:rFonts w:ascii="Arial" w:hAnsi="Arial" w:cs="Arial"/>
+                <w:i/>
+                <w:iCs/>
+                <w:color w:val="FF0000"/>
+                <w:sz w:val="19"/>
+                <w:szCs w:val="19"/>
+              </w:rPr>
+              <w:t xml:space="preserve"> overall</w:t>
+            </w:r>
+            <w:r>
+              <w:rPr>
+                <w:rFonts w:ascii="Arial" w:hAnsi="Arial" w:cs="Arial"/>
+                <w:i/>
+                <w:iCs/>
+                <w:color w:val="FF0000"/>
+                <w:sz w:val="19"/>
+                <w:szCs w:val="19"/>
+              </w:rPr>
+              <w:t xml:space="preserve"> information about all the </w:t>
+            </w:r>
+            <w:r>
+              <w:rPr>
+                <w:rFonts w:ascii="Arial" w:hAnsi="Arial" w:cs="Arial"/>
+                <w:i/>
+                <w:iCs/>
+                <w:color w:val="FF0000"/>
+                <w:sz w:val="19"/>
+                <w:szCs w:val="19"/>
+              </w:rPr>
+              <w:t>TPOT</w:t>
+            </w:r>
+            <w:r>
+              <w:rPr>
+                <w:rFonts w:ascii="Arial" w:hAnsi="Arial" w:cs="Arial"/>
+                <w:i/>
+                <w:iCs/>
+                <w:color w:val="FF0000"/>
+                <w:sz w:val="19"/>
+                <w:szCs w:val="19"/>
+              </w:rPr>
+              <w:t xml:space="preserve"> forms in the report broken down by time period.</w:t>
+            </w:r>
+          </w:p>
+          <w:p>
+            <w:pPr>
+              <w:jc w:val="center"/>
+              <w:rPr>
+                <w:rFonts w:ascii="Arial" w:hAnsi="Arial" w:cs="Arial"/>
+                <w:b/>
+                <w:i/>
+                <w:iCs/>
+                <w:color w:val="FF0000"/>
+                <w:sz w:val="19"/>
+                <w:szCs w:val="19"/>
+              </w:rPr>
+            </w:pPr>
+          </w:p>
+          <w:tbl>
+            <w:tblPr>
+              <w:tblStyle w:val="TableGrid"/>
+              <w:tblW w:w="0" w:type="auto"/>
+              <w:tblLook w:val="04A0" w:firstRow="1" w:lastRow="0" w:firstColumn="1" w:lastColumn="0" w:noHBand="0" w:noVBand="1"/>
+            </w:tblPr>
+            <w:tblGrid>
+              <w:gridCol w:w="7144"/>
+              <w:gridCol w:w="1726"/>
+              <w:gridCol w:w="1906"/>
+              <w:gridCol w:w="1958"/>
+            </w:tblGrid>
+            <w:tr>
+              <w:tc>
+                <w:tcPr>
+                  <w:tcW w:w="7144" w:type="dxa"/>
+                </w:tcPr>
+                <w:p>
+                  <w:pPr>
+                    <w:rPr>
+                      <w:rFonts w:ascii="Arial" w:hAnsi="Arial" w:cs="Arial"/>
+                      <w:b/>
+                      <w:sz w:val="19"/>
+                      <w:szCs w:val="19"/>
+                    </w:rPr>
+                  </w:pPr>
+                  <w:r>
+                    <w:rPr>
+                      <w:rFonts w:ascii="Arial" w:hAnsi="Arial" w:cs="Arial"/>
+                      <w:b/>
+                      <w:sz w:val="19"/>
+                      <w:szCs w:val="19"/>
+                    </w:rPr>
+                    <w:t>Time Period</w:t>
+                  </w:r>
+                </w:p>
+              </w:tc>
+              <w:tc>
+                <w:tcPr>
+                  <w:tcW w:w="1726" w:type="dxa"/>
+                </w:tcPr>
+                <w:p>
+                  <w:pPr>
+                    <w:rPr>
+                      <w:rFonts w:ascii="Arial" w:hAnsi="Arial" w:cs="Arial"/>
+                      <w:b/>
+                      <w:sz w:val="19"/>
+                      <w:szCs w:val="19"/>
+                    </w:rPr>
+                  </w:pPr>
+                  <w:r>
+                    <w:rPr>
+                      <w:rFonts w:ascii="Arial" w:hAnsi="Arial" w:cs="Arial"/>
+                      <w:b/>
+                      <w:sz w:val="19"/>
+                      <w:szCs w:val="19"/>
+                    </w:rPr>
+                    <w:t>Form Count</w:t>
+                  </w:r>
+                </w:p>
+              </w:tc>
+              <w:tc>
+                <w:tcPr>
+                  <w:tcW w:w="1906" w:type="dxa"/>
+                </w:tcPr>
+                <w:p>
+                  <w:pPr>
+                    <w:rPr>
+                      <w:rFonts w:ascii="Arial" w:hAnsi="Arial" w:cs="Arial"/>
+                      <w:b/>
+                      <w:sz w:val="19"/>
+                      <w:szCs w:val="19"/>
+                    </w:rPr>
+                  </w:pPr>
+                  <w:r>
+                    <w:rPr>
+                      <w:rFonts w:ascii="Arial" w:hAnsi="Arial" w:cs="Arial"/>
+                      <w:b/>
+                      <w:sz w:val="19"/>
+                      <w:szCs w:val="19"/>
+                    </w:rPr>
+                    <w:t>Number Yes</w:t>
+                  </w:r>
+                </w:p>
+              </w:tc>
+              <w:tc>
+                <w:tcPr>
+                  <w:tcW w:w="1958" w:type="dxa"/>
+                </w:tcPr>
+                <w:p>
+                  <w:pPr>
+                    <w:rPr>
+                      <w:rFonts w:ascii="Arial" w:hAnsi="Arial" w:cs="Arial"/>
+                      <w:bCs/>
+                      <w:i/>
+                      <w:iCs/>
+                      <w:color w:val="FF0000"/>
+                      <w:sz w:val="19"/>
+                      <w:szCs w:val="19"/>
+                    </w:rPr>
+                  </w:pPr>
+                  <w:r>
+                    <w:rPr>
+                      <w:rFonts w:ascii="Arial" w:hAnsi="Arial" w:cs="Arial"/>
+                      <w:b/>
+                      <w:sz w:val="19"/>
+                      <w:szCs w:val="19"/>
+                    </w:rPr>
+                    <w:t>Number No</w:t>
+                  </w:r>
+                </w:p>
+              </w:tc>
+            </w:tr>
+            <w:tr>
+              <w:tc>
+                <w:tcPr>
+                  <w:tcW w:w="7144" w:type="dxa"/>
+                </w:tcPr>
+                <w:p>
+                  <w:pPr>
+                    <w:rPr>
+                      <w:rFonts w:ascii="Arial" w:hAnsi="Arial" w:cs="Arial"/>
+                      <w:bCs/>
+                      <w:i/>
+                      <w:iCs/>
+                      <w:color w:val="FF0000"/>
+                      <w:sz w:val="19"/>
+                      <w:szCs w:val="19"/>
+                    </w:rPr>
+                  </w:pPr>
+                  <w:r>
+                    <w:rPr>
+                      <w:rFonts w:ascii="Arial" w:hAnsi="Arial" w:cs="Arial"/>
+                      <w:bCs/>
+                      <w:i/>
+                      <w:iCs/>
+                      <w:color w:val="FF0000"/>
+                      <w:sz w:val="19"/>
+                      <w:szCs w:val="19"/>
+                    </w:rPr>
+                    <w:t xml:space="preserve">The time period that is being analyzed. Spring </w:t>
+                  </w:r>
+                </w:p>
+                <w:p>
+                  <w:pPr>
+                    <w:rPr>
+                      <w:rFonts w:ascii="Arial" w:hAnsi="Arial" w:cs="Arial"/>
+                      <w:bCs/>
+                      <w:i/>
+                      <w:iCs/>
+                      <w:color w:val="FF0000"/>
+                      <w:sz w:val="19"/>
+                      <w:szCs w:val="19"/>
+                    </w:rPr>
+                  </w:pPr>
+                  <w:r>
+                    <w:rPr>
+                      <w:rFonts w:ascii="Arial" w:hAnsi="Arial" w:cs="Arial"/>
+                      <w:bCs/>
+                      <w:i/>
+                      <w:iCs/>
+                      <w:color w:val="FF0000"/>
+                      <w:sz w:val="19"/>
+                      <w:szCs w:val="19"/>
+                    </w:rPr>
+                    <w:t xml:space="preserve">is defined as January 1st through June 30th. </w:t>
+                  </w:r>
+                </w:p>
+                <w:p>
+                  <w:pPr>
+                    <w:rPr>
+                      <w:rFonts w:ascii="Arial" w:hAnsi="Arial" w:cs="Arial"/>
+                      <w:bCs/>
+                      <w:i/>
+                      <w:iCs/>
+                      <w:color w:val="FF0000"/>
+                      <w:sz w:val="19"/>
+                      <w:szCs w:val="19"/>
+                    </w:rPr>
+                  </w:pPr>
+                  <w:r>
+                    <w:rPr>
+                      <w:rFonts w:ascii="Arial" w:hAnsi="Arial" w:cs="Arial"/>
+                      <w:bCs/>
+                      <w:i/>
+                      <w:iCs/>
+                      <w:color w:val="FF0000"/>
+                      <w:sz w:val="19"/>
+                      <w:szCs w:val="19"/>
+                    </w:rPr>
+                    <w:t xml:space="preserve">Fall is defined as July 1st through December </w:t>
+                  </w:r>
+                </w:p>
+                <w:p>
+                  <w:pPr>
+                    <w:rPr>
+                      <w:rFonts w:ascii="Arial" w:hAnsi="Arial" w:cs="Arial"/>
+                      <w:bCs/>
+                      <w:i/>
+                      <w:iCs/>
+                      <w:color w:val="FF0000"/>
+                      <w:sz w:val="19"/>
+                      <w:szCs w:val="19"/>
+                    </w:rPr>
+                  </w:pPr>
+                  <w:r>
+                    <w:rPr>
+                      <w:rFonts w:ascii="Arial" w:hAnsi="Arial" w:cs="Arial"/>
+                      <w:bCs/>
+                      <w:i/>
+                      <w:iCs/>
+                      <w:color w:val="FF0000"/>
+                      <w:sz w:val="19"/>
+                      <w:szCs w:val="19"/>
+                    </w:rPr>
+                    <w:t>31st.</w:t>
+                  </w:r>
+                  <w:r>
+                    <w:rPr>
+                      <w:rFonts w:ascii="Arial" w:hAnsi="Arial" w:cs="Arial"/>
+                      <w:bCs/>
+                      <w:i/>
+                      <w:iCs/>
+                      <w:color w:val="FF0000"/>
+                      <w:sz w:val="19"/>
+                      <w:szCs w:val="19"/>
+                    </w:rPr>
+                    <w:t xml:space="preserve"> </w:t>
+                  </w:r>
+                </w:p>
+              </w:tc>
+              <w:tc>
+                <w:tcPr>
+                  <w:tcW w:w="1726" w:type="dxa"/>
+                </w:tcPr>
+                <w:p>
+                  <w:pPr>
+                    <w:rPr>
+                      <w:rFonts w:ascii="Arial" w:hAnsi="Arial" w:cs="Arial"/>
+                      <w:bCs/>
+                      <w:i/>
+                      <w:iCs/>
+                      <w:color w:val="FF0000"/>
+                      <w:sz w:val="19"/>
+                      <w:szCs w:val="19"/>
+                    </w:rPr>
+                  </w:pPr>
+                  <w:r>
+                    <w:rPr>
+                      <w:rFonts w:ascii="Arial" w:hAnsi="Arial" w:cs="Arial"/>
+                      <w:bCs/>
+                      <w:i/>
+                      <w:iCs/>
+                      <w:color w:val="FF0000"/>
+                      <w:sz w:val="19"/>
+                      <w:szCs w:val="19"/>
+                    </w:rPr>
+                    <w:t>The number of forms included in the time period.</w:t>
+                  </w:r>
+                </w:p>
+              </w:tc>
+              <w:tc>
+                <w:tcPr>
+                  <w:tcW w:w="1906" w:type="dxa"/>
+                </w:tcPr>
+                <w:p>
+                  <w:pPr>
+                    <w:rPr>
+                      <w:rFonts w:ascii="Arial" w:hAnsi="Arial" w:cs="Arial"/>
+                      <w:bCs/>
+                      <w:i/>
+                      <w:iCs/>
+                      <w:color w:val="FF0000"/>
+                      <w:sz w:val="19"/>
+                      <w:szCs w:val="19"/>
+                    </w:rPr>
+                  </w:pPr>
+                  <w:r>
+                    <w:rPr>
+                      <w:rFonts w:ascii="Arial" w:hAnsi="Arial" w:cs="Arial"/>
+                      <w:bCs/>
+                      <w:i/>
+                      <w:iCs/>
+                      <w:color w:val="FF0000"/>
+                      <w:sz w:val="19"/>
+                      <w:szCs w:val="19"/>
+                    </w:rPr>
+                    <w:t xml:space="preserve">The number and </w:t>
+                  </w:r>
+                </w:p>
+                <w:p>
+                  <w:pPr>
+                    <w:rPr>
+                      <w:rFonts w:ascii="Arial" w:hAnsi="Arial" w:cs="Arial"/>
+                      <w:bCs/>
+                      <w:i/>
+                      <w:iCs/>
+                      <w:color w:val="FF0000"/>
+                      <w:sz w:val="19"/>
+                      <w:szCs w:val="19"/>
+                    </w:rPr>
+                  </w:pPr>
+                  <w:r>
+                    <w:rPr>
+                      <w:rFonts w:ascii="Arial" w:hAnsi="Arial" w:cs="Arial"/>
+                      <w:bCs/>
+                      <w:i/>
+                      <w:iCs/>
+                      <w:color w:val="FF0000"/>
+                      <w:sz w:val="19"/>
+                      <w:szCs w:val="19"/>
+                    </w:rPr>
+                    <w:t>percentage of indicators</w:t>
+                  </w:r>
+                </w:p>
+                <w:p>
+                  <w:pPr>
+                    <w:rPr>
+                      <w:rFonts w:ascii="Arial" w:hAnsi="Arial" w:cs="Arial"/>
+                      <w:bCs/>
+                      <w:i/>
+                      <w:iCs/>
+                      <w:color w:val="FF0000"/>
+                      <w:sz w:val="19"/>
+                      <w:szCs w:val="19"/>
+                    </w:rPr>
+                  </w:pPr>
+                  <w:r>
+                    <w:rPr>
+                      <w:rFonts w:ascii="Arial" w:hAnsi="Arial" w:cs="Arial"/>
+                      <w:bCs/>
+                      <w:i/>
+                      <w:iCs/>
+                      <w:color w:val="FF0000"/>
+                      <w:sz w:val="19"/>
+                      <w:szCs w:val="19"/>
+                    </w:rPr>
+                    <w:t xml:space="preserve">in the time period that </w:t>
+                  </w:r>
+                </w:p>
+                <w:p>
+                  <w:pPr>
+                    <w:rPr>
+                      <w:rFonts w:ascii="Arial" w:hAnsi="Arial" w:cs="Arial"/>
+                      <w:bCs/>
+                      <w:i/>
+                      <w:iCs/>
+                      <w:color w:val="FF0000"/>
+                      <w:sz w:val="19"/>
+                      <w:szCs w:val="19"/>
+                    </w:rPr>
+                  </w:pPr>
+                  <w:r>
+                    <w:rPr>
+                      <w:rFonts w:ascii="Arial" w:hAnsi="Arial" w:cs="Arial"/>
+                      <w:bCs/>
+                      <w:i/>
+                      <w:iCs/>
+                      <w:color w:val="FF0000"/>
+                      <w:sz w:val="19"/>
+                      <w:szCs w:val="19"/>
+                    </w:rPr>
+                    <w:t xml:space="preserve">are </w:t>
+                  </w:r>
+                  <w:r>
+                    <w:rPr>
+                      <w:rFonts w:ascii="Arial" w:hAnsi="Arial" w:cs="Arial"/>
+                      <w:bCs/>
+                      <w:i/>
+                      <w:iCs/>
+                      <w:color w:val="FF0000"/>
+                      <w:sz w:val="19"/>
+                      <w:szCs w:val="19"/>
+                    </w:rPr>
+                    <w:t>Yes</w:t>
+                  </w:r>
+                </w:p>
+                <w:p>
+                  <w:pPr>
+                    <w:rPr>
+                      <w:rFonts w:ascii="Arial" w:hAnsi="Arial" w:cs="Arial"/>
+                      <w:bCs/>
+                      <w:i/>
+                      <w:iCs/>
+                      <w:color w:val="FF0000"/>
+                      <w:sz w:val="19"/>
+                      <w:szCs w:val="19"/>
+                    </w:rPr>
+                  </w:pPr>
+                  <w:r>
+                    <w:rPr>
+                      <w:rFonts w:ascii="Arial" w:hAnsi="Arial" w:cs="Arial"/>
+                      <w:bCs/>
+                      <w:i/>
+                      <w:iCs/>
+                      <w:color w:val="FF0000"/>
+                      <w:sz w:val="19"/>
+                      <w:szCs w:val="19"/>
+                    </w:rPr>
+                    <w:t xml:space="preserve">Percentage calculation: </w:t>
+                  </w:r>
+                </w:p>
+                <w:p>
+                  <w:pPr>
+                    <w:rPr>
+                      <w:rFonts w:ascii="Arial" w:hAnsi="Arial" w:cs="Arial"/>
+                      <w:bCs/>
+                      <w:i/>
+                      <w:iCs/>
+                      <w:color w:val="FF0000"/>
+                      <w:sz w:val="19"/>
+                      <w:szCs w:val="19"/>
+                    </w:rPr>
+                  </w:pPr>
+                  <w:r>
+                    <w:rPr>
+                      <w:rFonts w:ascii="Arial" w:hAnsi="Arial" w:cs="Arial"/>
+                      <w:bCs/>
+                      <w:i/>
+                      <w:iCs/>
+                      <w:color w:val="FF0000"/>
+                      <w:sz w:val="19"/>
+                      <w:szCs w:val="19"/>
+                    </w:rPr>
+                    <w:t>Yes</w:t>
+                  </w:r>
+                  <w:r>
+                    <w:rPr>
+                      <w:rFonts w:ascii="Arial" w:hAnsi="Arial" w:cs="Arial"/>
+                      <w:bCs/>
+                      <w:i/>
+                      <w:iCs/>
+                      <w:color w:val="FF0000"/>
+                      <w:sz w:val="19"/>
+                      <w:szCs w:val="19"/>
+                    </w:rPr>
+                    <w:t xml:space="preserve"> Indicators in </w:t>
+                  </w:r>
+                </w:p>
+                <w:p>
+                  <w:pPr>
+                    <w:rPr>
+                      <w:rFonts w:ascii="Arial" w:hAnsi="Arial" w:cs="Arial"/>
+                      <w:bCs/>
+                      <w:i/>
+                      <w:iCs/>
+                      <w:color w:val="FF0000"/>
+                      <w:sz w:val="19"/>
+                      <w:szCs w:val="19"/>
+                    </w:rPr>
+                  </w:pPr>
+                  <w:r>
+                    <w:rPr>
+                      <w:rFonts w:ascii="Arial" w:hAnsi="Arial" w:cs="Arial"/>
+                      <w:bCs/>
+                      <w:i/>
+                      <w:iCs/>
+                      <w:color w:val="FF0000"/>
+                      <w:sz w:val="19"/>
+                      <w:szCs w:val="19"/>
+                    </w:rPr>
+                    <w:t xml:space="preserve">Time Period / Total </w:t>
+                  </w:r>
+                </w:p>
+                <w:p>
+                  <w:pPr>
+                    <w:rPr>
+                      <w:rFonts w:ascii="Arial" w:hAnsi="Arial" w:cs="Arial"/>
+                      <w:bCs/>
+                      <w:i/>
+                      <w:iCs/>
+                      <w:color w:val="FF0000"/>
+                      <w:sz w:val="19"/>
+                      <w:szCs w:val="19"/>
+                    </w:rPr>
+                  </w:pPr>
+                  <w:r>
+                    <w:rPr>
+                      <w:rFonts w:ascii="Arial" w:hAnsi="Arial" w:cs="Arial"/>
+                      <w:bCs/>
+                      <w:i/>
+                      <w:iCs/>
+                      <w:color w:val="FF0000"/>
+                      <w:sz w:val="19"/>
+                      <w:szCs w:val="19"/>
+                    </w:rPr>
+                    <w:t xml:space="preserve">Number of Indicators in </w:t>
+                  </w:r>
+                </w:p>
+                <w:p>
+                  <w:pPr>
+                    <w:rPr>
+                      <w:rFonts w:ascii="Arial" w:hAnsi="Arial" w:cs="Arial"/>
+                      <w:bCs/>
+                      <w:i/>
+                      <w:iCs/>
+                      <w:color w:val="FF0000"/>
+                      <w:sz w:val="19"/>
+                      <w:szCs w:val="19"/>
+                    </w:rPr>
+                  </w:pPr>
+                  <w:r>
+                    <w:rPr>
+                      <w:rFonts w:ascii="Arial" w:hAnsi="Arial" w:cs="Arial"/>
+                      <w:bCs/>
+                      <w:i/>
+                      <w:iCs/>
+                      <w:color w:val="FF0000"/>
+                      <w:sz w:val="19"/>
+                      <w:szCs w:val="19"/>
+                    </w:rPr>
+                    <w:t>Time Period.</w:t>
+                  </w:r>
+                </w:p>
+              </w:tc>
+              <w:tc>
+                <w:tcPr>
+                  <w:tcW w:w="1958" w:type="dxa"/>
+                </w:tcPr>
+                <w:p>
+                  <w:pPr>
+                    <w:rPr>
+                      <w:rFonts w:ascii="Arial" w:hAnsi="Arial" w:cs="Arial"/>
+                      <w:bCs/>
+                      <w:i/>
+                      <w:iCs/>
+                      <w:color w:val="FF0000"/>
+                      <w:sz w:val="19"/>
+                      <w:szCs w:val="19"/>
+                    </w:rPr>
+                  </w:pPr>
+                  <w:r>
+                    <w:rPr>
+                      <w:rFonts w:ascii="Arial" w:hAnsi="Arial" w:cs="Arial"/>
+                      <w:bCs/>
+                      <w:i/>
+                      <w:iCs/>
+                      <w:color w:val="FF0000"/>
+                      <w:sz w:val="19"/>
+                      <w:szCs w:val="19"/>
+                    </w:rPr>
+                    <w:t xml:space="preserve">The number and </w:t>
+                  </w:r>
+                </w:p>
+                <w:p>
+                  <w:pPr>
+                    <w:rPr>
+                      <w:rFonts w:ascii="Arial" w:hAnsi="Arial" w:cs="Arial"/>
+                      <w:bCs/>
+                      <w:i/>
+                      <w:iCs/>
+                      <w:color w:val="FF0000"/>
+                      <w:sz w:val="19"/>
+                      <w:szCs w:val="19"/>
+                    </w:rPr>
+                  </w:pPr>
+                  <w:r>
+                    <w:rPr>
+                      <w:rFonts w:ascii="Arial" w:hAnsi="Arial" w:cs="Arial"/>
+                      <w:bCs/>
+                      <w:i/>
+                      <w:iCs/>
+                      <w:color w:val="FF0000"/>
+                      <w:sz w:val="19"/>
+                      <w:szCs w:val="19"/>
+                    </w:rPr>
+                    <w:t>percentage of indicators</w:t>
+                  </w:r>
+                </w:p>
+                <w:p>
+                  <w:pPr>
+                    <w:rPr>
+                      <w:rFonts w:ascii="Arial" w:hAnsi="Arial" w:cs="Arial"/>
+                      <w:bCs/>
+                      <w:i/>
+                      <w:iCs/>
+                      <w:color w:val="FF0000"/>
+                      <w:sz w:val="19"/>
+                      <w:szCs w:val="19"/>
+                    </w:rPr>
+                  </w:pPr>
+                  <w:r>
+                    <w:rPr>
+                      <w:rFonts w:ascii="Arial" w:hAnsi="Arial" w:cs="Arial"/>
+                      <w:bCs/>
+                      <w:i/>
+                      <w:iCs/>
+                      <w:color w:val="FF0000"/>
+                      <w:sz w:val="19"/>
+                      <w:szCs w:val="19"/>
+                    </w:rPr>
+                    <w:t xml:space="preserve">in the time period that </w:t>
+                  </w:r>
+                </w:p>
+                <w:p>
+                  <w:pPr>
+                    <w:rPr>
+                      <w:rFonts w:ascii="Arial" w:hAnsi="Arial" w:cs="Arial"/>
+                      <w:bCs/>
+                      <w:i/>
+                      <w:iCs/>
+                      <w:color w:val="FF0000"/>
+                      <w:sz w:val="19"/>
+                      <w:szCs w:val="19"/>
+                    </w:rPr>
+                  </w:pPr>
+                  <w:r>
+                    <w:rPr>
+                      <w:rFonts w:ascii="Arial" w:hAnsi="Arial" w:cs="Arial"/>
+                      <w:bCs/>
+                      <w:i/>
+                      <w:iCs/>
+                      <w:color w:val="FF0000"/>
+                      <w:sz w:val="19"/>
+                      <w:szCs w:val="19"/>
+                    </w:rPr>
+                    <w:t xml:space="preserve">are </w:t>
+                  </w:r>
+                  <w:r>
+                    <w:rPr>
+                      <w:rFonts w:ascii="Arial" w:hAnsi="Arial" w:cs="Arial"/>
+                      <w:bCs/>
+                      <w:i/>
+                      <w:iCs/>
+                      <w:color w:val="FF0000"/>
+                      <w:sz w:val="19"/>
+                      <w:szCs w:val="19"/>
+                    </w:rPr>
+                    <w:t>No</w:t>
+                  </w:r>
+                </w:p>
+                <w:p>
+                  <w:pPr>
+                    <w:rPr>
+                      <w:rFonts w:ascii="Arial" w:hAnsi="Arial" w:cs="Arial"/>
+                      <w:bCs/>
+                      <w:i/>
+                      <w:iCs/>
+                      <w:color w:val="FF0000"/>
+                      <w:sz w:val="19"/>
+                      <w:szCs w:val="19"/>
+                    </w:rPr>
+                  </w:pPr>
+                  <w:r>
+                    <w:rPr>
+                      <w:rFonts w:ascii="Arial" w:hAnsi="Arial" w:cs="Arial"/>
+                      <w:bCs/>
+                      <w:i/>
+                      <w:iCs/>
+                      <w:color w:val="FF0000"/>
+                      <w:sz w:val="19"/>
+                      <w:szCs w:val="19"/>
+                    </w:rPr>
+                    <w:t xml:space="preserve">Percentage calculation: </w:t>
+                  </w:r>
+                </w:p>
+                <w:p>
+                  <w:pPr>
+                    <w:rPr>
+                      <w:rFonts w:ascii="Arial" w:hAnsi="Arial" w:cs="Arial"/>
+                      <w:bCs/>
+                      <w:i/>
+                      <w:iCs/>
+                      <w:color w:val="FF0000"/>
+                      <w:sz w:val="19"/>
+                      <w:szCs w:val="19"/>
+                    </w:rPr>
+                  </w:pPr>
+                  <w:r>
+                    <w:rPr>
+                      <w:rFonts w:ascii="Arial" w:hAnsi="Arial" w:cs="Arial"/>
+                      <w:bCs/>
+                      <w:i/>
+                      <w:iCs/>
+                      <w:color w:val="FF0000"/>
+                      <w:sz w:val="19"/>
+                      <w:szCs w:val="19"/>
+                    </w:rPr>
+                    <w:t>No</w:t>
+                  </w:r>
+                  <w:r>
+                    <w:rPr>
+                      <w:rFonts w:ascii="Arial" w:hAnsi="Arial" w:cs="Arial"/>
+                      <w:bCs/>
+                      <w:i/>
+                      <w:iCs/>
+                      <w:color w:val="FF0000"/>
+                      <w:sz w:val="19"/>
+                      <w:szCs w:val="19"/>
+                    </w:rPr>
+                    <w:t xml:space="preserve"> Indicators in </w:t>
+                  </w:r>
+                </w:p>
+                <w:p>
+                  <w:pPr>
+                    <w:rPr>
+                      <w:rFonts w:ascii="Arial" w:hAnsi="Arial" w:cs="Arial"/>
+                      <w:bCs/>
+                      <w:i/>
+                      <w:iCs/>
+                      <w:color w:val="FF0000"/>
+                      <w:sz w:val="19"/>
+                      <w:szCs w:val="19"/>
+                    </w:rPr>
+                  </w:pPr>
+                  <w:r>
+                    <w:rPr>
+                      <w:rFonts w:ascii="Arial" w:hAnsi="Arial" w:cs="Arial"/>
+                      <w:bCs/>
+                      <w:i/>
+                      <w:iCs/>
+                      <w:color w:val="FF0000"/>
+                      <w:sz w:val="19"/>
+                      <w:szCs w:val="19"/>
+                    </w:rPr>
+                    <w:t xml:space="preserve">Time Period / Total </w:t>
+                  </w:r>
+                </w:p>
+                <w:p>
+                  <w:pPr>
+                    <w:rPr>
+                      <w:rFonts w:ascii="Arial" w:hAnsi="Arial" w:cs="Arial"/>
+                      <w:bCs/>
+                      <w:i/>
+                      <w:iCs/>
+                      <w:color w:val="FF0000"/>
+                      <w:sz w:val="19"/>
+                      <w:szCs w:val="19"/>
+                    </w:rPr>
+                  </w:pPr>
+                  <w:r>
+                    <w:rPr>
+                      <w:rFonts w:ascii="Arial" w:hAnsi="Arial" w:cs="Arial"/>
+                      <w:bCs/>
+                      <w:i/>
+                      <w:iCs/>
+                      <w:color w:val="FF0000"/>
+                      <w:sz w:val="19"/>
+                      <w:szCs w:val="19"/>
+                    </w:rPr>
+                    <w:t xml:space="preserve">Number of Indicators in </w:t>
+                  </w:r>
+                </w:p>
+                <w:p>
+                  <w:pPr>
+                    <w:rPr>
+                      <w:rFonts w:ascii="Arial" w:hAnsi="Arial" w:cs="Arial"/>
+                      <w:bCs/>
+                      <w:i/>
+                      <w:iCs/>
+                      <w:color w:val="FF0000"/>
+                      <w:sz w:val="19"/>
+                      <w:szCs w:val="19"/>
+                    </w:rPr>
+                  </w:pPr>
+                  <w:r>
+                    <w:rPr>
+                      <w:rFonts w:ascii="Arial" w:hAnsi="Arial" w:cs="Arial"/>
+                      <w:bCs/>
+                      <w:i/>
+                      <w:iCs/>
+                      <w:color w:val="FF0000"/>
+                      <w:sz w:val="19"/>
+                      <w:szCs w:val="19"/>
+                    </w:rPr>
+                    <w:t>Time Period.</w:t>
+                  </w:r>
+                </w:p>
+              </w:tc>
+            </w:tr>
+            <w:tr>
+              <w:tc>
+                <w:tcPr>
+                  <w:tcW w:w="7144" w:type="dxa"/>
+                </w:tcPr>
+                <w:p>
+                  <w:pPr>
+                    <w:jc w:val="right"/>
+                    <w:rPr>
+                      <w:rFonts w:ascii="Arial" w:hAnsi="Arial" w:cs="Arial"/>
+                      <w:bCs/>
+                      <w:i/>
+                      <w:iCs/>
+                      <w:color w:val="FF0000"/>
+                      <w:sz w:val="19"/>
+                      <w:szCs w:val="19"/>
+                    </w:rPr>
+                  </w:pPr>
+                  <w:r>
+                    <w:rPr>
+                      <w:rFonts w:ascii="Arial" w:hAnsi="Arial" w:cs="Arial"/>
+                      <w:b/>
+                      <w:sz w:val="19"/>
+                      <w:szCs w:val="19"/>
+                    </w:rPr>
+                    <w:t>Totals:</w:t>
+                  </w:r>
+                </w:p>
+              </w:tc>
+              <w:tc>
+                <w:tcPr>
+                  <w:tcW w:w="1726" w:type="dxa"/>
+                </w:tcPr>
+                <w:p>
+                  <w:pPr>
+                    <w:rPr>
+                      <w:rFonts w:ascii="Arial" w:hAnsi="Arial" w:cs="Arial"/>
+                      <w:bCs/>
+                      <w:i/>
+                      <w:iCs/>
+                      <w:color w:val="FF0000"/>
+                      <w:sz w:val="19"/>
+                      <w:szCs w:val="19"/>
+                    </w:rPr>
+                  </w:pPr>
+                  <w:r>
+                    <w:rPr>
+                      <w:rFonts w:ascii="Arial" w:hAnsi="Arial" w:cs="Arial"/>
+                      <w:bCs/>
+                      <w:i/>
+                      <w:iCs/>
+                      <w:color w:val="FF0000"/>
+                      <w:sz w:val="19"/>
+                      <w:szCs w:val="19"/>
+                    </w:rPr>
+                    <w:t>The total number of forms included in this report.</w:t>
+                  </w:r>
+                </w:p>
+              </w:tc>
+              <w:tc>
+                <w:tcPr>
+                  <w:tcW w:w="1906" w:type="dxa"/>
+                </w:tcPr>
+                <w:p>
+                  <w:pPr>
+                    <w:rPr>
+                      <w:rFonts w:ascii="Arial" w:hAnsi="Arial" w:cs="Arial"/>
+                      <w:bCs/>
+                      <w:i/>
+                      <w:iCs/>
+                      <w:color w:val="FF0000"/>
+                      <w:sz w:val="19"/>
+                      <w:szCs w:val="19"/>
+                    </w:rPr>
+                  </w:pPr>
+                  <w:r>
+                    <w:rPr>
+                      <w:rFonts w:ascii="Arial" w:hAnsi="Arial" w:cs="Arial"/>
+                      <w:bCs/>
+                      <w:i/>
+                      <w:iCs/>
+                      <w:color w:val="FF0000"/>
+                      <w:sz w:val="19"/>
+                      <w:szCs w:val="19"/>
+                    </w:rPr>
+                    <w:t xml:space="preserve">The total number of </w:t>
+                  </w:r>
+                </w:p>
+                <w:p>
+                  <w:pPr>
+                    <w:rPr>
+                      <w:rFonts w:ascii="Arial" w:hAnsi="Arial" w:cs="Arial"/>
+                      <w:bCs/>
+                      <w:i/>
+                      <w:iCs/>
+                      <w:color w:val="FF0000"/>
+                      <w:sz w:val="19"/>
+                      <w:szCs w:val="19"/>
+                    </w:rPr>
+                  </w:pPr>
+                  <w:r>
+                    <w:rPr>
+                      <w:rFonts w:ascii="Arial" w:hAnsi="Arial" w:cs="Arial"/>
+                      <w:bCs/>
+                      <w:i/>
+                      <w:iCs/>
+                      <w:color w:val="FF0000"/>
+                      <w:sz w:val="19"/>
+                      <w:szCs w:val="19"/>
+                    </w:rPr>
+                    <w:t xml:space="preserve">indicators that are </w:t>
+                  </w:r>
+                  <w:r>
+                    <w:rPr>
+                      <w:rFonts w:ascii="Arial" w:hAnsi="Arial" w:cs="Arial"/>
+                      <w:bCs/>
+                      <w:i/>
+                      <w:iCs/>
+                      <w:color w:val="FF0000"/>
+                      <w:sz w:val="19"/>
+                      <w:szCs w:val="19"/>
+                    </w:rPr>
+                    <w:t>Yes</w:t>
+                  </w:r>
+                  <w:r>
+                    <w:rPr>
+                      <w:rFonts w:ascii="Arial" w:hAnsi="Arial" w:cs="Arial"/>
+                      <w:bCs/>
+                      <w:i/>
+                      <w:iCs/>
+                      <w:color w:val="FF0000"/>
+                      <w:sz w:val="19"/>
+                      <w:szCs w:val="19"/>
+                    </w:rPr>
+                    <w:t xml:space="preserve">. Percentage </w:t>
+                  </w:r>
+                </w:p>
+                <w:p>
+                  <w:pPr>
+                    <w:rPr>
+                      <w:rFonts w:ascii="Arial" w:hAnsi="Arial" w:cs="Arial"/>
+                      <w:bCs/>
+                      <w:i/>
+                      <w:iCs/>
+                      <w:color w:val="FF0000"/>
+                      <w:sz w:val="19"/>
+                      <w:szCs w:val="19"/>
+                    </w:rPr>
+                  </w:pPr>
+                  <w:r>
+                    <w:rPr>
+                      <w:rFonts w:ascii="Arial" w:hAnsi="Arial" w:cs="Arial"/>
+                      <w:bCs/>
+                      <w:i/>
+                      <w:iCs/>
+                      <w:color w:val="FF0000"/>
+                      <w:sz w:val="19"/>
+                      <w:szCs w:val="19"/>
+                    </w:rPr>
+                    <w:t>calculation:</w:t>
+                  </w:r>
+                  <w:r>
+                    <w:rPr>
+                      <w:rFonts w:ascii="Arial" w:hAnsi="Arial" w:cs="Arial"/>
+                      <w:bCs/>
+                      <w:i/>
+                      <w:iCs/>
+                      <w:color w:val="FF0000"/>
+                      <w:sz w:val="19"/>
+                      <w:szCs w:val="19"/>
+                    </w:rPr>
+                    <w:t xml:space="preserve"> Total</w:t>
+                  </w:r>
+                  <w:r>
+                    <w:rPr>
+                      <w:rFonts w:ascii="Arial" w:hAnsi="Arial" w:cs="Arial"/>
+                      <w:bCs/>
+                      <w:i/>
+                      <w:iCs/>
+                      <w:color w:val="FF0000"/>
+                      <w:sz w:val="19"/>
+                      <w:szCs w:val="19"/>
+                    </w:rPr>
+                    <w:t xml:space="preserve"> </w:t>
+                  </w:r>
+                  <w:r>
+                    <w:rPr>
+                      <w:rFonts w:ascii="Arial" w:hAnsi="Arial" w:cs="Arial"/>
+                      <w:bCs/>
+                      <w:i/>
+                      <w:iCs/>
+                      <w:color w:val="FF0000"/>
+                      <w:sz w:val="19"/>
+                      <w:szCs w:val="19"/>
+                    </w:rPr>
+                    <w:t>Yes</w:t>
+                  </w:r>
+                  <w:r>
+                    <w:rPr>
+                      <w:rFonts w:ascii="Arial" w:hAnsi="Arial" w:cs="Arial"/>
+                      <w:bCs/>
+                      <w:i/>
+                      <w:iCs/>
+                      <w:color w:val="FF0000"/>
+                      <w:sz w:val="19"/>
+                      <w:szCs w:val="19"/>
+                    </w:rPr>
+                    <w:t xml:space="preserve"> / Total Number of </w:t>
+                  </w:r>
+                </w:p>
+                <w:p>
+                  <w:pPr>
+                    <w:rPr>
+                      <w:rFonts w:ascii="Arial" w:hAnsi="Arial" w:cs="Arial"/>
+                      <w:bCs/>
+                      <w:i/>
+                      <w:iCs/>
+                      <w:color w:val="FF0000"/>
+                      <w:sz w:val="19"/>
+                      <w:szCs w:val="19"/>
+                    </w:rPr>
+                  </w:pPr>
+                  <w:r>
+                    <w:rPr>
+                      <w:rFonts w:ascii="Arial" w:hAnsi="Arial" w:cs="Arial"/>
+                      <w:bCs/>
+                      <w:i/>
+                      <w:iCs/>
+                      <w:color w:val="FF0000"/>
+                      <w:sz w:val="19"/>
+                      <w:szCs w:val="19"/>
+                    </w:rPr>
+                    <w:t xml:space="preserve">Indicators </w:t>
+                  </w:r>
+                </w:p>
+              </w:tc>
+              <w:tc>
+                <w:tcPr>
+                  <w:tcW w:w="1958" w:type="dxa"/>
+                </w:tcPr>
+                <w:p>
+                  <w:pPr>
+                    <w:rPr>
+                      <w:rFonts w:ascii="Arial" w:hAnsi="Arial" w:cs="Arial"/>
+                      <w:bCs/>
+                      <w:i/>
+                      <w:iCs/>
+                      <w:color w:val="FF0000"/>
+                      <w:sz w:val="19"/>
+                      <w:szCs w:val="19"/>
+                    </w:rPr>
+                  </w:pPr>
+                  <w:r>
+                    <w:rPr>
+                      <w:rFonts w:ascii="Arial" w:hAnsi="Arial" w:cs="Arial"/>
+                      <w:bCs/>
+                      <w:i/>
+                      <w:iCs/>
+                      <w:color w:val="FF0000"/>
+                      <w:sz w:val="19"/>
+                      <w:szCs w:val="19"/>
+                    </w:rPr>
+                    <w:t xml:space="preserve">The total number of </w:t>
+                  </w:r>
+                  <w:r>
+                    <w:rPr>
+                      <w:rFonts w:ascii="Arial" w:hAnsi="Arial" w:cs="Arial"/>
+                      <w:bCs/>
+                      <w:i/>
+                      <w:iCs/>
+                      <w:color w:val="FF0000"/>
+                      <w:sz w:val="19"/>
+                      <w:szCs w:val="19"/>
+                    </w:rPr>
+                    <w:t xml:space="preserve">indicators </w:t>
+                  </w:r>
+                  <w:r>
+                    <w:rPr>
+                      <w:rFonts w:ascii="Arial" w:hAnsi="Arial" w:cs="Arial"/>
+                      <w:bCs/>
+                      <w:i/>
+                      <w:iCs/>
+                      <w:color w:val="FF0000"/>
+                      <w:sz w:val="19"/>
+                      <w:szCs w:val="19"/>
+                    </w:rPr>
+                    <w:t xml:space="preserve">that are </w:t>
+                  </w:r>
+                  <w:r>
+                    <w:rPr>
+                      <w:rFonts w:ascii="Arial" w:hAnsi="Arial" w:cs="Arial"/>
+                      <w:bCs/>
+                      <w:i/>
+                      <w:iCs/>
+                      <w:color w:val="FF0000"/>
+                      <w:sz w:val="19"/>
+                      <w:szCs w:val="19"/>
+                    </w:rPr>
+                    <w:t>No</w:t>
+                  </w:r>
+                  <w:r>
+                    <w:rPr>
+                      <w:rFonts w:ascii="Arial" w:hAnsi="Arial" w:cs="Arial"/>
+                      <w:bCs/>
+                      <w:i/>
+                      <w:iCs/>
+                      <w:color w:val="FF0000"/>
+                      <w:sz w:val="19"/>
+                      <w:szCs w:val="19"/>
+                    </w:rPr>
+                    <w:t xml:space="preserve">. Percentage </w:t>
+                  </w:r>
+                </w:p>
+                <w:p>
+                  <w:pPr>
+                    <w:rPr>
+                      <w:rFonts w:ascii="Arial" w:hAnsi="Arial" w:cs="Arial"/>
+                      <w:bCs/>
+                      <w:i/>
+                      <w:iCs/>
+                      <w:color w:val="FF0000"/>
+                      <w:sz w:val="19"/>
+                      <w:szCs w:val="19"/>
+                    </w:rPr>
+                  </w:pPr>
+                  <w:r>
+                    <w:rPr>
+                      <w:rFonts w:ascii="Arial" w:hAnsi="Arial" w:cs="Arial"/>
+                      <w:bCs/>
+                      <w:i/>
+                      <w:iCs/>
+                      <w:color w:val="FF0000"/>
+                      <w:sz w:val="19"/>
+                      <w:szCs w:val="19"/>
+                    </w:rPr>
+                    <w:t>calculation:</w:t>
+                  </w:r>
+                  <w:r>
+                    <w:rPr>
+                      <w:rFonts w:ascii="Arial" w:hAnsi="Arial" w:cs="Arial"/>
+                      <w:bCs/>
+                      <w:i/>
+                      <w:iCs/>
+                      <w:color w:val="FF0000"/>
+                      <w:sz w:val="19"/>
+                      <w:szCs w:val="19"/>
+                    </w:rPr>
+                    <w:t xml:space="preserve"> Total</w:t>
+                  </w:r>
+                  <w:r>
+                    <w:rPr>
+                      <w:rFonts w:ascii="Arial" w:hAnsi="Arial" w:cs="Arial"/>
+                      <w:bCs/>
+                      <w:i/>
+                      <w:iCs/>
+                      <w:color w:val="FF0000"/>
+                      <w:sz w:val="19"/>
+                      <w:szCs w:val="19"/>
+                    </w:rPr>
+                    <w:t xml:space="preserve"> </w:t>
+                  </w:r>
+                  <w:r>
+                    <w:rPr>
+                      <w:rFonts w:ascii="Arial" w:hAnsi="Arial" w:cs="Arial"/>
+                      <w:bCs/>
+                      <w:i/>
+                      <w:iCs/>
+                      <w:color w:val="FF0000"/>
+                      <w:sz w:val="19"/>
+                      <w:szCs w:val="19"/>
+                    </w:rPr>
+                    <w:t>No</w:t>
+                  </w:r>
+                  <w:r>
+                    <w:rPr>
+                      <w:rFonts w:ascii="Arial" w:hAnsi="Arial" w:cs="Arial"/>
+                      <w:bCs/>
+                      <w:i/>
+                      <w:iCs/>
+                      <w:color w:val="FF0000"/>
+                      <w:sz w:val="19"/>
+                      <w:szCs w:val="19"/>
+                    </w:rPr>
+                    <w:t xml:space="preserve"> / Total Number of </w:t>
+                  </w:r>
+                </w:p>
+                <w:p>
+                  <w:pPr>
+                    <w:rPr>
+                      <w:rFonts w:ascii="Arial" w:hAnsi="Arial" w:cs="Arial"/>
+                      <w:bCs/>
+                      <w:i/>
+                      <w:iCs/>
+                      <w:color w:val="FF0000"/>
+                      <w:sz w:val="19"/>
+                      <w:szCs w:val="19"/>
+                    </w:rPr>
+                  </w:pPr>
+                  <w:r>
+                    <w:rPr>
+                      <w:rFonts w:ascii="Arial" w:hAnsi="Arial" w:cs="Arial"/>
+                      <w:bCs/>
+                      <w:i/>
+                      <w:iCs/>
+                      <w:color w:val="FF0000"/>
+                      <w:sz w:val="19"/>
+                      <w:szCs w:val="19"/>
+                    </w:rPr>
+                    <w:t xml:space="preserve">Indicators </w:t>
+                  </w:r>
+                </w:p>
+              </w:tc>
+            </w:tr>
+          </w:tbl>
+          <w:p>
+            <w:pPr>
+              <w:jc w:val="center"/>
+              <w:rPr>
+                <w:rFonts w:ascii="Arial" w:hAnsi="Arial" w:cs="Arial"/>
+                <w:b/>
+                <w:sz w:val="19"/>
+                <w:szCs w:val="19"/>
+              </w:rPr>
+            </w:pPr>
+          </w:p>
+          <w:p>
+            <w:pPr>
+              <w:jc w:val="center"/>
+              <w:rPr>
+                <w:rFonts w:ascii="Arial" w:hAnsi="Arial" w:cs="Arial"/>
+                <w:b/>
+                <w:sz w:val="19"/>
+                <w:szCs w:val="19"/>
+              </w:rPr>
+            </w:pPr>
+          </w:p>
+        </w:tc>
+      </w:tr>
+      <w:tr>
+        <w:trPr>
+          <w:trHeight w:val="377"/>
+        </w:trPr>
+        <w:tc>
+          <w:tcPr>
+            <w:tcW w:w="12960" w:type="dxa"/>
+            <w:gridSpan w:val="10"/>
+            <w:tcBorders>
+              <w:top w:val="dashed" w:sz="4" w:space="0" w:color="auto"/>
+            </w:tcBorders>
+            <w:shd w:val="clear" w:color="auto" w:fill="auto"/>
+            <w:vAlign w:val="center"/>
+          </w:tcPr>
+          <w:p>
+            <w:pPr>
+              <w:jc w:val="center"/>
+              <w:rPr>
+                <w:rFonts w:ascii="Arial" w:hAnsi="Arial" w:cs="Arial"/>
+                <w:sz w:val="19"/>
+                <w:szCs w:val="19"/>
+              </w:rPr>
+            </w:pPr>
+            <w:r>
+              <w:rPr>
+                <w:rFonts w:ascii="Arial" w:hAnsi="Arial" w:cs="Arial"/>
+                <w:b/>
+              </w:rPr>
+              <w:lastRenderedPageBreak/>
+              <w:t>Criteria Used for this Report</w:t>
+            </w:r>
+          </w:p>
+        </w:tc>
+      </w:tr>
+      <w:tr>
+        <w:trPr>
+          <w:trHeight w:val="315"/>
+        </w:trPr>
+        <w:tc>
+          <w:tcPr>
+            <w:tcW w:w="12960" w:type="dxa"/>
+            <w:gridSpan w:val="10"/>
             <w:tcBorders>
               <w:bottom w:val="single" w:sz="4" w:space="0" w:color="auto"/>
             </w:tcBorders>
@@ -529,284 +3838,12 @@
             <w:r>
               <w:rPr>
                 <w:rFonts w:ascii="Arial" w:hAnsi="Arial" w:cs="Arial"/>
-                <w:b/>
-                <w:sz w:val="19"/>
-                <w:szCs w:val="19"/>
-              </w:rPr>
-              <w:t>Item</w:t>
-            </w:r>
-            <w:r>
-              <w:rPr>
-                <w:rFonts w:ascii="Arial" w:hAnsi="Arial" w:cs="Arial"/>
-                <w:b/>
-                <w:sz w:val="19"/>
-                <w:szCs w:val="19"/>
-              </w:rPr>
-              <w:t xml:space="preserve">: </w:t>
-            </w:r>
-            <w:r>
-              <w:rPr>
-                <w:rFonts w:ascii="Arial" w:hAnsi="Arial" w:cs="Arial"/>
                 <w:i/>
                 <w:color w:val="E20000"/>
                 <w:sz w:val="19"/>
                 <w:szCs w:val="19"/>
               </w:rPr>
-              <w:t xml:space="preserve">The </w:t>
-            </w:r>
-            <w:r>
-              <w:rPr>
-                <w:rFonts w:ascii="Arial" w:hAnsi="Arial" w:cs="Arial"/>
-                <w:i/>
-                <w:color w:val="E20000"/>
-                <w:sz w:val="19"/>
-                <w:szCs w:val="19"/>
-              </w:rPr>
-              <w:t>item</w:t>
-            </w:r>
-            <w:r>
-              <w:rPr>
-                <w:rFonts w:ascii="Arial" w:hAnsi="Arial" w:cs="Arial"/>
-                <w:i/>
-                <w:color w:val="E20000"/>
-                <w:sz w:val="19"/>
-                <w:szCs w:val="19"/>
-              </w:rPr>
-              <w:t xml:space="preserve"> description</w:t>
-            </w:r>
-            <w:r>
-              <w:rPr>
-                <w:rFonts w:ascii="Arial" w:hAnsi="Arial" w:cs="Arial"/>
-                <w:i/>
-                <w:color w:val="E20000"/>
-                <w:sz w:val="19"/>
-                <w:szCs w:val="19"/>
-              </w:rPr>
-              <w:t>.</w:t>
-            </w:r>
-          </w:p>
-        </w:tc>
-        <w:tc>
-          <w:tcPr>
-            <w:tcW w:w="6390" w:type="dxa"/>
-            <w:gridSpan w:val="4"/>
-            <w:tcBorders>
-              <w:bottom w:val="single" w:sz="4" w:space="0" w:color="auto"/>
-            </w:tcBorders>
-            <w:shd w:val="clear" w:color="auto" w:fill="auto"/>
-            <w:vAlign w:val="center"/>
-          </w:tcPr>
-          <w:p>
-            <w:pPr>
-              <w:jc w:val="center"/>
-              <w:rPr>
-                <w:rFonts w:ascii="Arial" w:hAnsi="Arial" w:cs="Arial"/>
-                <w:b/>
-                <w:sz w:val="19"/>
-                <w:szCs w:val="19"/>
-              </w:rPr>
-            </w:pPr>
-          </w:p>
-        </w:tc>
-      </w:tr>
-      <w:tr>
-        <w:trPr>
-          <w:trHeight w:val="503"/>
-        </w:trPr>
-        <w:tc>
-          <w:tcPr>
-            <w:tcW w:w="6390" w:type="dxa"/>
-            <w:gridSpan w:val="6"/>
-            <w:tcBorders>
-              <w:top w:val="single" w:sz="4" w:space="0" w:color="auto"/>
-            </w:tcBorders>
-            <w:shd w:val="clear" w:color="auto" w:fill="auto"/>
-            <w:vAlign w:val="center"/>
-          </w:tcPr>
-          <w:p>
-            <w:pPr>
-              <w:rPr>
-                <w:rFonts w:ascii="Arial" w:hAnsi="Arial" w:cs="Arial"/>
-                <w:i/>
-                <w:color w:val="E20000"/>
-                <w:sz w:val="19"/>
-                <w:szCs w:val="19"/>
-              </w:rPr>
-            </w:pPr>
-            <w:r>
-              <w:rPr>
-                <w:rFonts w:ascii="Arial" w:hAnsi="Arial" w:cs="Arial"/>
-                <w:i/>
-                <w:sz w:val="19"/>
-                <w:szCs w:val="19"/>
-              </w:rPr>
-              <w:t>Layout</w:t>
-            </w:r>
-            <w:r>
-              <w:rPr>
-                <w:rFonts w:ascii="Arial" w:hAnsi="Arial" w:cs="Arial"/>
-                <w:i/>
-                <w:sz w:val="19"/>
-                <w:szCs w:val="19"/>
-              </w:rPr>
-              <w:t>:</w:t>
-            </w:r>
-          </w:p>
-        </w:tc>
-        <w:tc>
-          <w:tcPr>
-            <w:tcW w:w="6390" w:type="dxa"/>
-            <w:gridSpan w:val="4"/>
-            <w:tcBorders>
-              <w:top w:val="single" w:sz="4" w:space="0" w:color="auto"/>
-            </w:tcBorders>
-            <w:shd w:val="clear" w:color="auto" w:fill="auto"/>
-            <w:vAlign w:val="center"/>
-          </w:tcPr>
-          <w:p>
-            <w:pPr>
-              <w:jc w:val="center"/>
-              <w:rPr>
-                <w:rFonts w:ascii="Arial" w:hAnsi="Arial" w:cs="Arial"/>
-                <w:i/>
-                <w:sz w:val="19"/>
-                <w:szCs w:val="19"/>
-              </w:rPr>
-            </w:pPr>
-            <w:r>
-              <w:rPr>
-                <w:rFonts w:ascii="Arial" w:hAnsi="Arial" w:cs="Arial"/>
-                <w:i/>
-                <w:sz w:val="19"/>
-                <w:szCs w:val="19"/>
-              </w:rPr>
-              <w:t>Example:</w:t>
-            </w:r>
-          </w:p>
-        </w:tc>
-      </w:tr>
-      <w:tr>
-        <w:trPr>
-          <w:trHeight w:val="503"/>
-        </w:trPr>
-        <w:tc>
-          <w:tcPr>
-            <w:tcW w:w="6390" w:type="dxa"/>
-            <w:gridSpan w:val="6"/>
-            <w:shd w:val="clear" w:color="auto" w:fill="auto"/>
-            <w:vAlign w:val="center"/>
-          </w:tcPr>
-          <w:p>
-            <w:pPr>
-              <w:rPr>
-                <w:rFonts w:ascii="Arial" w:hAnsi="Arial" w:cs="Arial"/>
-                <w:i/>
-                <w:color w:val="E20000"/>
-                <w:sz w:val="19"/>
-                <w:szCs w:val="19"/>
-              </w:rPr>
-            </w:pPr>
-            <w:r>
-              <w:rPr>
-                <w:rFonts w:ascii="Arial" w:hAnsi="Arial" w:cs="Arial"/>
-                <w:i/>
-                <w:color w:val="E20000"/>
-                <w:sz w:val="19"/>
-                <w:szCs w:val="19"/>
-              </w:rPr>
-              <w:t>Spring or Fall and then the year.</w:t>
-            </w:r>
-          </w:p>
-        </w:tc>
-        <w:tc>
-          <w:tcPr>
-            <w:tcW w:w="6390" w:type="dxa"/>
-            <w:gridSpan w:val="4"/>
-            <w:shd w:val="clear" w:color="auto" w:fill="auto"/>
-            <w:vAlign w:val="center"/>
-          </w:tcPr>
-          <w:p>
-            <w:pPr>
-              <w:jc w:val="center"/>
-              <w:rPr>
-                <w:rFonts w:ascii="Arial" w:hAnsi="Arial" w:cs="Arial"/>
-                <w:sz w:val="19"/>
-                <w:szCs w:val="19"/>
-              </w:rPr>
-            </w:pPr>
-            <w:r>
-              <w:rPr>
-                <w:rFonts w:ascii="Arial" w:hAnsi="Arial" w:cs="Arial"/>
-                <w:sz w:val="19"/>
-                <w:szCs w:val="19"/>
-              </w:rPr>
-              <w:t>Spring 2018</w:t>
-            </w:r>
-          </w:p>
-        </w:tc>
-      </w:tr>
-      <w:tr>
-        <w:trPr>
-          <w:trHeight w:val="602"/>
-        </w:trPr>
-        <w:tc>
-          <w:tcPr>
-            <w:tcW w:w="6390" w:type="dxa"/>
-            <w:gridSpan w:val="6"/>
-            <w:tcBorders>
-              <w:bottom w:val="single" w:sz="4" w:space="0" w:color="auto"/>
-            </w:tcBorders>
-            <w:shd w:val="clear" w:color="auto" w:fill="auto"/>
-            <w:vAlign w:val="center"/>
-          </w:tcPr>
-          <w:p>
-            <w:pPr>
-              <w:rPr>
-                <w:rFonts w:ascii="Arial" w:hAnsi="Arial" w:cs="Arial"/>
-                <w:i/>
-                <w:color w:val="E20000"/>
-                <w:sz w:val="19"/>
-                <w:szCs w:val="19"/>
-              </w:rPr>
-            </w:pPr>
-            <w:r>
-              <w:rPr>
-                <w:rFonts w:ascii="Arial" w:hAnsi="Arial" w:cs="Arial"/>
-                <w:i/>
-                <w:color w:val="E20000"/>
-                <w:sz w:val="19"/>
-                <w:szCs w:val="19"/>
-              </w:rPr>
-              <w:t>The percentage of indicators observed for this item.</w:t>
-            </w:r>
-          </w:p>
-        </w:tc>
-        <w:tc>
-          <w:tcPr>
-            <w:tcW w:w="6390" w:type="dxa"/>
-            <w:gridSpan w:val="4"/>
-            <w:tcBorders>
-              <w:bottom w:val="single" w:sz="4" w:space="0" w:color="auto"/>
-            </w:tcBorders>
-            <w:shd w:val="clear" w:color="auto" w:fill="auto"/>
-            <w:vAlign w:val="center"/>
-          </w:tcPr>
-          <w:p>
-            <w:pPr>
-              <w:jc w:val="center"/>
-              <w:rPr>
-                <w:rFonts w:ascii="Arial" w:hAnsi="Arial" w:cs="Arial"/>
-                <w:sz w:val="19"/>
-                <w:szCs w:val="19"/>
-              </w:rPr>
-            </w:pPr>
-            <w:r>
-              <w:rPr>
-                <w:rFonts w:ascii="Arial" w:hAnsi="Arial" w:cs="Arial"/>
-                <w:sz w:val="19"/>
-                <w:szCs w:val="19"/>
-              </w:rPr>
-              <w:t>76%</w:t>
+              <w:t>The criteria selected when running this report</w:t>
             </w:r>
           </w:p>
         </w:tc>
@@ -817,7 +3854,7 @@
         </w:trPr>
         <w:tc>
           <w:tcPr>
-            <w:tcW w:w="945" w:type="dxa"/>
+            <w:tcW w:w="3240" w:type="dxa"/>
             <w:tcBorders>
               <w:top w:val="single" w:sz="4" w:space="0" w:color="auto"/>
             </w:tcBorders>
@@ -834,20 +3871,11 @@
                 <w:szCs w:val="19"/>
               </w:rPr>
             </w:pPr>
-            <w:r>
-              <w:rPr>
-                <w:rFonts w:ascii="Arial" w:hAnsi="Arial" w:cs="Arial"/>
-                <w:b/>
-                <w:sz w:val="19"/>
-                <w:szCs w:val="19"/>
-              </w:rPr>
-              <w:t>Criteria:</w:t>
-            </w:r>
           </w:p>
         </w:tc>
         <w:tc>
           <w:tcPr>
-            <w:tcW w:w="4743" w:type="dxa"/>
+            <w:tcW w:w="2639" w:type="dxa"/>
             <w:gridSpan w:val="3"/>
             <w:tcBorders>
               <w:top w:val="single" w:sz="4" w:space="0" w:color="auto"/>
@@ -864,21 +3892,11 @@
                 <w:szCs w:val="19"/>
               </w:rPr>
             </w:pPr>
-            <w:r>
-              <w:rPr>
-                <w:rFonts w:ascii="Arial" w:hAnsi="Arial" w:cs="Arial"/>
-                <w:i/>
-                <w:color w:val="E20000"/>
-                <w:sz w:val="19"/>
-                <w:szCs w:val="19"/>
-              </w:rPr>
-              <w:t>The criteria used while generating this report.</w:t>
-            </w:r>
           </w:p>
         </w:tc>
         <w:tc>
           <w:tcPr>
-            <w:tcW w:w="1813" w:type="dxa"/>
+            <w:tcW w:w="1423" w:type="dxa"/>
             <w:gridSpan w:val="4"/>
             <w:tcBorders>
               <w:top w:val="single" w:sz="4" w:space="0" w:color="auto"/>
@@ -899,7 +3917,7 @@
         </w:tc>
         <w:tc>
           <w:tcPr>
-            <w:tcW w:w="5279" w:type="dxa"/>
+            <w:tcW w:w="5658" w:type="dxa"/>
             <w:gridSpan w:val="2"/>
             <w:tcBorders>
               <w:top w:val="single" w:sz="4" w:space="0" w:color="auto"/>
@@ -933,7 +3951,7 @@
         </w:trPr>
         <w:tc>
           <w:tcPr>
-            <w:tcW w:w="945" w:type="dxa"/>
+            <w:tcW w:w="3240" w:type="dxa"/>
             <w:shd w:val="clear" w:color="auto" w:fill="auto"/>
             <w:vAlign w:val="bottom"/>
           </w:tcPr>
@@ -950,7 +3968,7 @@
         </w:tc>
         <w:tc>
           <w:tcPr>
-            <w:tcW w:w="4743" w:type="dxa"/>
+            <w:tcW w:w="2639" w:type="dxa"/>
             <w:gridSpan w:val="3"/>
             <w:shd w:val="clear" w:color="auto" w:fill="auto"/>
             <w:vAlign w:val="bottom"/>
@@ -967,7 +3985,7 @@
         </w:tc>
         <w:tc>
           <w:tcPr>
-            <w:tcW w:w="1220" w:type="dxa"/>
+            <w:tcW w:w="1025" w:type="dxa"/>
             <w:gridSpan w:val="3"/>
             <w:shd w:val="clear" w:color="auto" w:fill="auto"/>
             <w:vAlign w:val="center"/>
@@ -986,7 +4004,7 @@
         </w:tc>
         <w:tc>
           <w:tcPr>
-            <w:tcW w:w="2936" w:type="dxa"/>
+            <w:tcW w:w="1359" w:type="dxa"/>
             <w:gridSpan w:val="2"/>
             <w:shd w:val="clear" w:color="auto" w:fill="auto"/>
             <w:vAlign w:val="center"/>
@@ -1015,7 +4033,7 @@
         </w:tc>
         <w:tc>
           <w:tcPr>
-            <w:tcW w:w="2936" w:type="dxa"/>
+            <w:tcW w:w="4697" w:type="dxa"/>
             <w:shd w:val="clear" w:color="auto" w:fill="auto"/>
             <w:vAlign w:val="bottom"/>
           </w:tcPr>
@@ -1059,7 +4077,7 @@
         </w:trPr>
         <w:tc>
           <w:tcPr>
-            <w:tcW w:w="945" w:type="dxa"/>
+            <w:tcW w:w="3240" w:type="dxa"/>
             <w:shd w:val="clear" w:color="auto" w:fill="auto"/>
             <w:vAlign w:val="bottom"/>
           </w:tcPr>
@@ -1076,7 +4094,7 @@
         </w:tc>
         <w:tc>
           <w:tcPr>
-            <w:tcW w:w="4743" w:type="dxa"/>
+            <w:tcW w:w="2639" w:type="dxa"/>
             <w:gridSpan w:val="3"/>
             <w:shd w:val="clear" w:color="auto" w:fill="auto"/>
             <w:vAlign w:val="bottom"/>
@@ -1093,7 +4111,7 @@
         </w:tc>
         <w:tc>
           <w:tcPr>
-            <w:tcW w:w="1220" w:type="dxa"/>
+            <w:tcW w:w="1025" w:type="dxa"/>
             <w:gridSpan w:val="3"/>
             <w:shd w:val="clear" w:color="auto" w:fill="auto"/>
             <w:vAlign w:val="center"/>
@@ -1112,7 +4130,7 @@
         </w:tc>
         <w:tc>
           <w:tcPr>
-            <w:tcW w:w="5872" w:type="dxa"/>
+            <w:tcW w:w="6056" w:type="dxa"/>
             <w:gridSpan w:val="3"/>
             <w:shd w:val="clear" w:color="auto" w:fill="auto"/>
             <w:vAlign w:val="bottom"/>
@@ -1137,7 +4155,7 @@
         </w:trPr>
         <w:tc>
           <w:tcPr>
-            <w:tcW w:w="12780" w:type="dxa"/>
+            <w:tcW w:w="12960" w:type="dxa"/>
             <w:gridSpan w:val="10"/>
             <w:shd w:val="clear" w:color="auto" w:fill="auto"/>
             <w:vAlign w:val="bottom"/>
@@ -1165,32 +4183,28 @@
               <w:rPr>
                 <w:rFonts w:ascii="Arial" w:hAnsi="Arial" w:cs="Arial"/>
               </w:rPr>
-              <w:t xml:space="preserve">track changes to the </w:t>
-            </w:r>
-            <w:r>
-              <w:rPr>
-                <w:rFonts w:ascii="Arial" w:hAnsi="Arial" w:cs="Arial"/>
-              </w:rPr>
-              <w:t>key practice items</w:t>
-            </w:r>
-            <w:r>
-              <w:rPr>
-                <w:rFonts w:ascii="Arial" w:hAnsi="Arial" w:cs="Arial"/>
-              </w:rPr>
-              <w:t xml:space="preserve"> on the TPOT form</w:t>
-            </w:r>
-            <w:r>
-              <w:rPr>
-                <w:rFonts w:ascii="Arial" w:hAnsi="Arial" w:cs="Arial"/>
-              </w:rPr>
-              <w:t>.</w:t>
-            </w:r>
-            <w:r>
-              <w:rPr>
-                <w:rFonts w:ascii="Arial" w:hAnsi="Arial" w:cs="Arial"/>
-              </w:rPr>
-              <w:t xml:space="preserve">  This is accomplished by displaying the changes in the percentage of observed indicators for each item in both a chart format and details view.</w:t>
-            </w:r>
+              <w:t>track changes to the key practice items on the TPOT form.  This is accomplished by displaying the changes in the percentage of observed indicators for each item in both a chart format and details view.</w:t>
+            </w:r>
+            <w:r>
+              <w:rPr>
+                <w:rFonts w:ascii="Arial" w:hAnsi="Arial" w:cs="Arial"/>
+              </w:rPr>
+              <w:t xml:space="preserve">  Only complete and valid TPOT forms will be included in this report.</w:t>
+            </w:r>
+          </w:p>
+          <w:p>
+            <w:pPr>
+              <w:rPr>
+                <w:rFonts w:ascii="Arial" w:hAnsi="Arial" w:cs="Arial"/>
+              </w:rPr>
+            </w:pPr>
+          </w:p>
+          <w:p>
+            <w:pPr>
+              <w:rPr>
+                <w:rFonts w:ascii="Arial" w:hAnsi="Arial" w:cs="Arial"/>
+              </w:rPr>
+            </w:pPr>
           </w:p>
           <w:p>
             <w:pPr>
@@ -1211,7 +4225,7 @@
         </w:trPr>
         <w:tc>
           <w:tcPr>
-            <w:tcW w:w="945" w:type="dxa"/>
+            <w:tcW w:w="3240" w:type="dxa"/>
             <w:shd w:val="clear" w:color="auto" w:fill="auto"/>
             <w:vAlign w:val="bottom"/>
           </w:tcPr>
@@ -1228,7 +4242,7 @@
         </w:tc>
         <w:tc>
           <w:tcPr>
-            <w:tcW w:w="4743" w:type="dxa"/>
+            <w:tcW w:w="2639" w:type="dxa"/>
             <w:gridSpan w:val="3"/>
             <w:shd w:val="clear" w:color="auto" w:fill="auto"/>
             <w:vAlign w:val="bottom"/>
@@ -1245,7 +4259,7 @@
         </w:tc>
         <w:tc>
           <w:tcPr>
-            <w:tcW w:w="1220" w:type="dxa"/>
+            <w:tcW w:w="1025" w:type="dxa"/>
             <w:gridSpan w:val="3"/>
             <w:shd w:val="clear" w:color="auto" w:fill="auto"/>
             <w:vAlign w:val="center"/>
@@ -1264,7 +4278,7 @@
         </w:tc>
         <w:tc>
           <w:tcPr>
-            <w:tcW w:w="5872" w:type="dxa"/>
+            <w:tcW w:w="6056" w:type="dxa"/>
             <w:gridSpan w:val="3"/>
             <w:shd w:val="clear" w:color="auto" w:fill="auto"/>
             <w:vAlign w:val="bottom"/>
@@ -1297,7 +4311,7 @@
         </w:tblPrEx>
         <w:tc>
           <w:tcPr>
-            <w:tcW w:w="3120" w:type="dxa"/>
+            <w:tcW w:w="4678" w:type="dxa"/>
             <w:gridSpan w:val="3"/>
           </w:tcPr>
           <w:p>
@@ -1318,7 +4332,7 @@
         </w:tc>
         <w:tc>
           <w:tcPr>
-            <w:tcW w:w="3079" w:type="dxa"/>
+            <w:tcW w:w="1582" w:type="dxa"/>
             <w:gridSpan w:val="2"/>
           </w:tcPr>
           <w:p>
@@ -1339,7 +4353,7 @@
         </w:tc>
         <w:tc>
           <w:tcPr>
-            <w:tcW w:w="6581" w:type="dxa"/>
+            <w:tcW w:w="6700" w:type="dxa"/>
             <w:gridSpan w:val="5"/>
           </w:tcPr>
           <w:p>
@@ -1373,7 +4387,7 @@
         </w:tblPrEx>
         <w:tc>
           <w:tcPr>
-            <w:tcW w:w="3120" w:type="dxa"/>
+            <w:tcW w:w="4678" w:type="dxa"/>
             <w:gridSpan w:val="3"/>
           </w:tcPr>
           <w:p>
@@ -1392,7 +4406,7 @@
         </w:tc>
         <w:tc>
           <w:tcPr>
-            <w:tcW w:w="3079" w:type="dxa"/>
+            <w:tcW w:w="1582" w:type="dxa"/>
             <w:gridSpan w:val="2"/>
           </w:tcPr>
           <w:p>
@@ -1411,7 +4425,7 @@
         </w:tc>
         <w:tc>
           <w:tcPr>
-            <w:tcW w:w="6581" w:type="dxa"/>
+            <w:tcW w:w="6700" w:type="dxa"/>
             <w:gridSpan w:val="5"/>
           </w:tcPr>
           <w:p>
@@ -1424,19 +4438,33 @@
               <w:rPr>
                 <w:rFonts w:ascii="Arial" w:hAnsi="Arial" w:cs="Arial"/>
               </w:rPr>
-              <w:t xml:space="preserve">This date forms the start of the window that determines what </w:t>
-            </w:r>
-            <w:r>
-              <w:rPr>
-                <w:rFonts w:ascii="Arial" w:hAnsi="Arial" w:cs="Arial"/>
-              </w:rPr>
-              <w:t>forms</w:t>
-            </w:r>
-            <w:r>
-              <w:rPr>
-                <w:rFonts w:ascii="Arial" w:hAnsi="Arial" w:cs="Arial"/>
-              </w:rPr>
-              <w:t xml:space="preserve"> to show.</w:t>
+              <w:t xml:space="preserve">This filters the TPOT forms that are included in the report. </w:t>
+            </w:r>
+          </w:p>
+          <w:p>
+            <w:pPr>
+              <w:rPr>
+                <w:rFonts w:ascii="Arial" w:hAnsi="Arial" w:cs="Arial"/>
+              </w:rPr>
+            </w:pPr>
+            <w:r>
+              <w:rPr>
+                <w:rFonts w:ascii="Arial" w:hAnsi="Arial" w:cs="Arial"/>
+              </w:rPr>
+              <w:t xml:space="preserve"> </w:t>
+            </w:r>
+          </w:p>
+          <w:p>
+            <w:pPr>
+              <w:rPr>
+                <w:rFonts w:ascii="Arial" w:hAnsi="Arial" w:cs="Arial"/>
+              </w:rPr>
+            </w:pPr>
+            <w:r>
+              <w:rPr>
+                <w:rFonts w:ascii="Arial" w:hAnsi="Arial" w:cs="Arial"/>
+              </w:rPr>
+              <w:t>Only TPOT forms that occurred between the start date and the end date will be included in the report.</w:t>
             </w:r>
           </w:p>
         </w:tc>
@@ -1455,7 +4483,7 @@
         </w:tblPrEx>
         <w:tc>
           <w:tcPr>
-            <w:tcW w:w="3120" w:type="dxa"/>
+            <w:tcW w:w="4678" w:type="dxa"/>
             <w:gridSpan w:val="3"/>
           </w:tcPr>
           <w:p>
@@ -1474,7 +4502,7 @@
         </w:tc>
         <w:tc>
           <w:tcPr>
-            <w:tcW w:w="3079" w:type="dxa"/>
+            <w:tcW w:w="1582" w:type="dxa"/>
             <w:gridSpan w:val="2"/>
           </w:tcPr>
           <w:p>
@@ -1493,7 +4521,7 @@
         </w:tc>
         <w:tc>
           <w:tcPr>
-            <w:tcW w:w="6581" w:type="dxa"/>
+            <w:tcW w:w="6700" w:type="dxa"/>
             <w:gridSpan w:val="5"/>
           </w:tcPr>
           <w:p>
@@ -1506,25 +4534,27 @@
               <w:rPr>
                 <w:rFonts w:ascii="Arial" w:hAnsi="Arial" w:cs="Arial"/>
               </w:rPr>
-              <w:t xml:space="preserve">This </w:t>
-            </w:r>
-            <w:r>
-              <w:rPr>
-                <w:rFonts w:ascii="Arial" w:hAnsi="Arial" w:cs="Arial"/>
-              </w:rPr>
-              <w:t xml:space="preserve">date forms the end of the window that determines what </w:t>
-            </w:r>
-            <w:r>
-              <w:rPr>
-                <w:rFonts w:ascii="Arial" w:hAnsi="Arial" w:cs="Arial"/>
-              </w:rPr>
-              <w:t>forms</w:t>
-            </w:r>
-            <w:r>
-              <w:rPr>
-                <w:rFonts w:ascii="Arial" w:hAnsi="Arial" w:cs="Arial"/>
-              </w:rPr>
-              <w:t xml:space="preserve"> to show.</w:t>
+              <w:t xml:space="preserve">This filters the TPOT forms that are included in the report.  </w:t>
+            </w:r>
+          </w:p>
+          <w:p>
+            <w:pPr>
+              <w:rPr>
+                <w:rFonts w:ascii="Arial" w:hAnsi="Arial" w:cs="Arial"/>
+              </w:rPr>
+            </w:pPr>
+          </w:p>
+          <w:p>
+            <w:pPr>
+              <w:rPr>
+                <w:rFonts w:ascii="Arial" w:hAnsi="Arial" w:cs="Arial"/>
+              </w:rPr>
+            </w:pPr>
+            <w:r>
+              <w:rPr>
+                <w:rFonts w:ascii="Arial" w:hAnsi="Arial" w:cs="Arial"/>
+              </w:rPr>
+              <w:t>Only TPOT forms that occurred between the start date and the end date will be included in the report.</w:t>
             </w:r>
           </w:p>
         </w:tc>
@@ -1543,7 +4573,7 @@
         </w:tblPrEx>
         <w:tc>
           <w:tcPr>
-            <w:tcW w:w="3120" w:type="dxa"/>
+            <w:tcW w:w="4678" w:type="dxa"/>
             <w:gridSpan w:val="3"/>
           </w:tcPr>
           <w:p>
@@ -1556,13 +4586,13 @@
               <w:rPr>
                 <w:rFonts w:ascii="Arial" w:hAnsi="Arial" w:cs="Arial"/>
               </w:rPr>
-              <w:t>Program(s)</w:t>
+              <w:t>Program(s), Hub(s), and Cohort(s)</w:t>
             </w:r>
           </w:p>
         </w:tc>
         <w:tc>
           <w:tcPr>
-            <w:tcW w:w="3079" w:type="dxa"/>
+            <w:tcW w:w="1582" w:type="dxa"/>
             <w:gridSpan w:val="2"/>
           </w:tcPr>
           <w:p>
@@ -1581,7 +4611,7 @@
         </w:tc>
         <w:tc>
           <w:tcPr>
-            <w:tcW w:w="6581" w:type="dxa"/>
+            <w:tcW w:w="6700" w:type="dxa"/>
             <w:gridSpan w:val="5"/>
           </w:tcPr>
           <w:p>
@@ -1594,7 +4624,54 @@
               <w:rPr>
                 <w:rFonts w:ascii="Arial" w:hAnsi="Arial" w:cs="Arial"/>
               </w:rPr>
-              <w:t>The program(s) to be included in this report.</w:t>
+              <w:t>This filters the TPOT forms that are included in the report.</w:t>
+            </w:r>
+          </w:p>
+          <w:p>
+            <w:pPr>
+              <w:rPr>
+                <w:rFonts w:ascii="Arial" w:hAnsi="Arial" w:cs="Arial"/>
+              </w:rPr>
+            </w:pPr>
+          </w:p>
+          <w:p>
+            <w:pPr>
+              <w:rPr>
+                <w:rFonts w:ascii="Arial" w:hAnsi="Arial" w:cs="Arial"/>
+              </w:rPr>
+            </w:pPr>
+            <w:r>
+              <w:rPr>
+                <w:rFonts w:ascii="Arial" w:hAnsi="Arial" w:cs="Arial"/>
+              </w:rPr>
+              <w:t>All programs, hubs, and cohorts that are selected will be combined into a distinct list of programs.  This is accomplished by determining what programs exist in the selected hubs and cohorts, and then adding that list of programs to the list of specific programs that were selected by the user.  After that, any duplicate programs in the combined list are removed.  Only TPOT forms that were completed for programs in that de-duplicated list are included.</w:t>
+            </w:r>
+          </w:p>
+          <w:p>
+            <w:pPr>
+              <w:rPr>
+                <w:rFonts w:ascii="Arial" w:hAnsi="Arial" w:cs="Arial"/>
+              </w:rPr>
+            </w:pPr>
+          </w:p>
+          <w:p>
+            <w:pPr>
+              <w:rPr>
+                <w:rFonts w:ascii="Arial" w:hAnsi="Arial" w:cs="Arial"/>
+              </w:rPr>
+            </w:pPr>
+            <w:r>
+              <w:rPr>
+                <w:rFonts w:ascii="Arial" w:hAnsi="Arial" w:cs="Arial"/>
+                <w:b/>
+              </w:rPr>
+              <w:t>NOTE:</w:t>
+            </w:r>
+            <w:r>
+              <w:rPr>
+                <w:rFonts w:ascii="Arial" w:hAnsi="Arial" w:cs="Arial"/>
+              </w:rPr>
+              <w:t xml:space="preserve"> Only certain users have access to the hub and cohort criteria.  Most users will only have access to the program criteria and only have one option in that program list.</w:t>
             </w:r>
           </w:p>
         </w:tc>
@@ -1613,7 +4690,7 @@
         </w:tblPrEx>
         <w:tc>
           <w:tcPr>
-            <w:tcW w:w="3120" w:type="dxa"/>
+            <w:tcW w:w="4678" w:type="dxa"/>
             <w:gridSpan w:val="3"/>
           </w:tcPr>
           <w:p>
@@ -1632,7 +4709,7 @@
         </w:tc>
         <w:tc>
           <w:tcPr>
-            <w:tcW w:w="3079" w:type="dxa"/>
+            <w:tcW w:w="1582" w:type="dxa"/>
             <w:gridSpan w:val="2"/>
           </w:tcPr>
           <w:p>
@@ -1651,7 +4728,7 @@
         </w:tc>
         <w:tc>
           <w:tcPr>
-            <w:tcW w:w="6581" w:type="dxa"/>
+            <w:tcW w:w="6700" w:type="dxa"/>
             <w:gridSpan w:val="5"/>
           </w:tcPr>
           <w:p>
@@ -1664,7 +4741,269 @@
               <w:rPr>
                 <w:rFonts w:ascii="Arial" w:hAnsi="Arial" w:cs="Arial"/>
               </w:rPr>
-              <w:t>The classroom(s) to filter the report.</w:t>
+              <w:t xml:space="preserve">This filters the TPOT forms that are included in the report.  </w:t>
+            </w:r>
+          </w:p>
+          <w:p>
+            <w:pPr>
+              <w:rPr>
+                <w:rFonts w:ascii="Arial" w:hAnsi="Arial" w:cs="Arial"/>
+              </w:rPr>
+            </w:pPr>
+          </w:p>
+          <w:p>
+            <w:pPr>
+              <w:rPr>
+                <w:rFonts w:ascii="Arial" w:hAnsi="Arial" w:cs="Arial"/>
+              </w:rPr>
+            </w:pPr>
+            <w:r>
+              <w:rPr>
+                <w:rFonts w:ascii="Arial" w:hAnsi="Arial" w:cs="Arial"/>
+              </w:rPr>
+              <w:t>If any classrooms are selected, then only TPOT forms that are for the specified classrooms will be included.</w:t>
+            </w:r>
+          </w:p>
+          <w:p>
+            <w:pPr>
+              <w:rPr>
+                <w:rFonts w:ascii="Arial" w:hAnsi="Arial" w:cs="Arial"/>
+              </w:rPr>
+            </w:pPr>
+          </w:p>
+          <w:p>
+            <w:pPr>
+              <w:rPr>
+                <w:rFonts w:ascii="Arial" w:hAnsi="Arial" w:cs="Arial"/>
+              </w:rPr>
+            </w:pPr>
+            <w:r>
+              <w:rPr>
+                <w:rFonts w:ascii="Arial" w:hAnsi="Arial" w:cs="Arial"/>
+              </w:rPr>
+              <w:t>If no classrooms are selected, then this criteria will not exclude any TPOT forms.</w:t>
+            </w:r>
+          </w:p>
+        </w:tc>
+      </w:tr>
+      <w:tr>
+        <w:tblPrEx>
+          <w:tblBorders>
+            <w:top w:val="single" w:sz="4" w:space="0" w:color="auto"/>
+            <w:left w:val="single" w:sz="4" w:space="0" w:color="auto"/>
+            <w:bottom w:val="single" w:sz="4" w:space="0" w:color="auto"/>
+            <w:right w:val="single" w:sz="4" w:space="0" w:color="auto"/>
+            <w:insideH w:val="single" w:sz="4" w:space="0" w:color="auto"/>
+            <w:insideV w:val="single" w:sz="4" w:space="0" w:color="auto"/>
+          </w:tblBorders>
+          <w:shd w:val="clear" w:color="auto" w:fill="auto"/>
+        </w:tblPrEx>
+        <w:tc>
+          <w:tcPr>
+            <w:tcW w:w="4678" w:type="dxa"/>
+            <w:gridSpan w:val="3"/>
+          </w:tcPr>
+          <w:p>
+            <w:pPr>
+              <w:rPr>
+                <w:rFonts w:ascii="Arial" w:hAnsi="Arial" w:cs="Arial"/>
+              </w:rPr>
+            </w:pPr>
+            <w:r>
+              <w:rPr>
+                <w:rFonts w:ascii="Arial" w:hAnsi="Arial" w:cs="Arial"/>
+              </w:rPr>
+              <w:t>Employee(s)</w:t>
+            </w:r>
+          </w:p>
+        </w:tc>
+        <w:tc>
+          <w:tcPr>
+            <w:tcW w:w="1582" w:type="dxa"/>
+            <w:gridSpan w:val="2"/>
+          </w:tcPr>
+          <w:p>
+            <w:pPr>
+              <w:rPr>
+                <w:rFonts w:ascii="Arial" w:hAnsi="Arial" w:cs="Arial"/>
+              </w:rPr>
+            </w:pPr>
+            <w:r>
+              <w:rPr>
+                <w:rFonts w:ascii="Arial" w:hAnsi="Arial" w:cs="Arial"/>
+              </w:rPr>
+              <w:t>Yes</w:t>
+            </w:r>
+          </w:p>
+        </w:tc>
+        <w:tc>
+          <w:tcPr>
+            <w:tcW w:w="6700" w:type="dxa"/>
+            <w:gridSpan w:val="5"/>
+          </w:tcPr>
+          <w:p>
+            <w:pPr>
+              <w:rPr>
+                <w:rFonts w:ascii="Arial" w:hAnsi="Arial" w:cs="Arial"/>
+              </w:rPr>
+            </w:pPr>
+            <w:r>
+              <w:rPr>
+                <w:rFonts w:ascii="Arial" w:hAnsi="Arial" w:cs="Arial"/>
+              </w:rPr>
+              <w:t xml:space="preserve">This criteria is used in conjunction with the Employee Role criteria to filter the TPOT forms included in the report.  </w:t>
+            </w:r>
+          </w:p>
+          <w:p>
+            <w:pPr>
+              <w:rPr>
+                <w:rFonts w:ascii="Arial" w:hAnsi="Arial" w:cs="Arial"/>
+              </w:rPr>
+            </w:pPr>
+          </w:p>
+          <w:p>
+            <w:pPr>
+              <w:rPr>
+                <w:rFonts w:ascii="Arial" w:hAnsi="Arial" w:cs="Arial"/>
+              </w:rPr>
+            </w:pPr>
+            <w:r>
+              <w:rPr>
+                <w:rFonts w:ascii="Arial" w:hAnsi="Arial" w:cs="Arial"/>
+              </w:rPr>
+              <w:lastRenderedPageBreak/>
+              <w:t>For example, if you select multiple employees and the ‘Observer’ Employee Role, then the report will only include TPOT forms that have at least one of the selected employees selected as the observer on the form.</w:t>
+            </w:r>
+          </w:p>
+          <w:p>
+            <w:pPr>
+              <w:rPr>
+                <w:rFonts w:ascii="Arial" w:hAnsi="Arial" w:cs="Arial"/>
+              </w:rPr>
+            </w:pPr>
+          </w:p>
+          <w:p>
+            <w:pPr>
+              <w:rPr>
+                <w:rFonts w:ascii="Arial" w:hAnsi="Arial" w:cs="Arial"/>
+              </w:rPr>
+            </w:pPr>
+            <w:r>
+              <w:rPr>
+                <w:rFonts w:ascii="Arial" w:hAnsi="Arial" w:cs="Arial"/>
+              </w:rPr>
+              <w:t>If no employees are selected, then this criteria will not exclude any TPOT forms.</w:t>
+            </w:r>
+          </w:p>
+        </w:tc>
+      </w:tr>
+      <w:tr>
+        <w:tblPrEx>
+          <w:tblBorders>
+            <w:top w:val="single" w:sz="4" w:space="0" w:color="auto"/>
+            <w:left w:val="single" w:sz="4" w:space="0" w:color="auto"/>
+            <w:bottom w:val="single" w:sz="4" w:space="0" w:color="auto"/>
+            <w:right w:val="single" w:sz="4" w:space="0" w:color="auto"/>
+            <w:insideH w:val="single" w:sz="4" w:space="0" w:color="auto"/>
+            <w:insideV w:val="single" w:sz="4" w:space="0" w:color="auto"/>
+          </w:tblBorders>
+          <w:shd w:val="clear" w:color="auto" w:fill="auto"/>
+        </w:tblPrEx>
+        <w:tc>
+          <w:tcPr>
+            <w:tcW w:w="4678" w:type="dxa"/>
+            <w:gridSpan w:val="3"/>
+          </w:tcPr>
+          <w:p>
+            <w:pPr>
+              <w:rPr>
+                <w:rFonts w:ascii="Arial" w:hAnsi="Arial" w:cs="Arial"/>
+              </w:rPr>
+            </w:pPr>
+            <w:r>
+              <w:rPr>
+                <w:rFonts w:ascii="Arial" w:hAnsi="Arial" w:cs="Arial"/>
+              </w:rPr>
+              <w:lastRenderedPageBreak/>
+              <w:t>Employee Role</w:t>
+            </w:r>
+          </w:p>
+        </w:tc>
+        <w:tc>
+          <w:tcPr>
+            <w:tcW w:w="1582" w:type="dxa"/>
+            <w:gridSpan w:val="2"/>
+          </w:tcPr>
+          <w:p>
+            <w:pPr>
+              <w:rPr>
+                <w:rFonts w:ascii="Arial" w:hAnsi="Arial" w:cs="Arial"/>
+              </w:rPr>
+            </w:pPr>
+            <w:r>
+              <w:rPr>
+                <w:rFonts w:ascii="Arial" w:hAnsi="Arial" w:cs="Arial"/>
+              </w:rPr>
+              <w:t>Yes</w:t>
+            </w:r>
+          </w:p>
+        </w:tc>
+        <w:tc>
+          <w:tcPr>
+            <w:tcW w:w="6700" w:type="dxa"/>
+            <w:gridSpan w:val="5"/>
+          </w:tcPr>
+          <w:p>
+            <w:pPr>
+              <w:rPr>
+                <w:rFonts w:ascii="Arial" w:hAnsi="Arial" w:cs="Arial"/>
+              </w:rPr>
+            </w:pPr>
+            <w:r>
+              <w:rPr>
+                <w:rFonts w:ascii="Arial" w:hAnsi="Arial" w:cs="Arial"/>
+              </w:rPr>
+              <w:t xml:space="preserve">This criteria is used in conjunction with the Employee(s) criteria to filter the TPOT forms included in the report.  </w:t>
+            </w:r>
+          </w:p>
+          <w:p>
+            <w:pPr>
+              <w:rPr>
+                <w:rFonts w:ascii="Arial" w:hAnsi="Arial" w:cs="Arial"/>
+              </w:rPr>
+            </w:pPr>
+          </w:p>
+          <w:p>
+            <w:pPr>
+              <w:rPr>
+                <w:rFonts w:ascii="Arial" w:hAnsi="Arial" w:cs="Arial"/>
+              </w:rPr>
+            </w:pPr>
+            <w:r>
+              <w:rPr>
+                <w:rFonts w:ascii="Arial" w:hAnsi="Arial" w:cs="Arial"/>
+              </w:rPr>
+              <w:t xml:space="preserve">For example, if you select multiple employees and the ‘Lead Teacher’ Employee Role, then the report will only include TPOT forms that have at least one of the selected employees selected as the lead teacher on the form. </w:t>
+            </w:r>
+          </w:p>
+          <w:p>
+            <w:pPr>
+              <w:rPr>
+                <w:rFonts w:ascii="Arial" w:hAnsi="Arial" w:cs="Arial"/>
+              </w:rPr>
+            </w:pPr>
+          </w:p>
+          <w:p>
+            <w:pPr>
+              <w:rPr>
+                <w:rFonts w:ascii="Arial" w:hAnsi="Arial" w:cs="Arial"/>
+              </w:rPr>
+            </w:pPr>
+            <w:r>
+              <w:rPr>
+                <w:rFonts w:ascii="Arial" w:hAnsi="Arial" w:cs="Arial"/>
+              </w:rPr>
+              <w:t>If no employees are selected, then this criteria will not exclude any TPOT forms.</w:t>
             </w:r>
           </w:p>
         </w:tc>
@@ -1690,7 +5029,7 @@
 </file>
 
 <file path=word/styles.xml><?xml version="1.0" encoding="utf-8"?>
-<w:styles xmlns:mc="http://schemas.openxmlformats.org/markup-compatibility/2006" xmlns:r="http://schemas.openxmlformats.org/officeDocument/2006/relationships" xmlns:w="http://schemas.openxmlformats.org/wordprocessingml/2006/main" xmlns:w14="http://schemas.microsoft.com/office/word/2010/wordml" xmlns:w15="http://schemas.microsoft.com/office/word/2012/wordml" xmlns:w16se="http://schemas.microsoft.com/office/word/2015/wordml/symex" mc:Ignorable="w14 w15 w16se">
+<w:styles xmlns:mc="http://schemas.openxmlformats.org/markup-compatibility/2006" xmlns:r="http://schemas.openxmlformats.org/officeDocument/2006/relationships" xmlns:w="http://schemas.openxmlformats.org/wordprocessingml/2006/main" xmlns:w14="http://schemas.microsoft.com/office/word/2010/wordml" xmlns:w15="http://schemas.microsoft.com/office/word/2012/wordml" xmlns:w16cex="http://schemas.microsoft.com/office/word/2018/wordml/cex" xmlns:w16cid="http://schemas.microsoft.com/office/word/2016/wordml/cid" xmlns:w16="http://schemas.microsoft.com/office/word/2018/wordml" xmlns:w16sdtdh="http://schemas.microsoft.com/office/word/2020/wordml/sdtdatahash" xmlns:w16se="http://schemas.microsoft.com/office/word/2015/wordml/symex" mc:Ignorable="w14 w15 w16se w16cid w16 w16cex w16sdtdh">
   <w:docDefaults>
     <w:rPrDefault>
       <w:rPr>
@@ -1706,7 +5045,7 @@
       </w:pPr>
     </w:pPrDefault>
   </w:docDefaults>
-  <w:latentStyles w:defLockedState="0" w:defUIPriority="99" w:defSemiHidden="0" w:defUnhideWhenUsed="0" w:defQFormat="0" w:count="371">
+  <w:latentStyles w:defLockedState="0" w:defUIPriority="99" w:defSemiHidden="0" w:defUnhideWhenUsed="0" w:defQFormat="0" w:count="376">
     <w:lsdException w:name="Normal" w:uiPriority="0" w:qFormat="1"/>
     <w:lsdException w:name="heading 1" w:uiPriority="9" w:qFormat="1"/>
     <w:lsdException w:name="heading 2" w:semiHidden="1" w:uiPriority="9" w:unhideWhenUsed="1" w:qFormat="1"/>
@@ -2078,6 +5417,11 @@
     <w:lsdException w:name="List Table 5 Dark Accent 6" w:uiPriority="50"/>
     <w:lsdException w:name="List Table 6 Colorful Accent 6" w:uiPriority="51"/>
     <w:lsdException w:name="List Table 7 Colorful Accent 6" w:uiPriority="52"/>
+    <w:lsdException w:name="Mention" w:semiHidden="1" w:unhideWhenUsed="1"/>
+    <w:lsdException w:name="Smart Hyperlink" w:semiHidden="1" w:unhideWhenUsed="1"/>
+    <w:lsdException w:name="Hashtag" w:semiHidden="1" w:unhideWhenUsed="1"/>
+    <w:lsdException w:name="Unresolved Mention" w:semiHidden="1" w:unhideWhenUsed="1"/>
+    <w:lsdException w:name="Smart Link" w:semiHidden="1" w:unhideWhenUsed="1"/>
   </w:latentStyles>
   <w:style w:type="paragraph" w:default="1" w:styleId="Normal">
     <w:name w:val="Normal"/>
